--- a/Panzer des 2. Weltkiregs/Recherche.docx
+++ b/Panzer des 2. Weltkiregs/Recherche.docx
@@ -26,6 +26,19 @@
         <w:t xml:space="preserve"> (Amerika)</w:t>
       </w:r>
     </w:p>
+    <w:p>
+      <w:hyperlink r:id="rId5" w:history="1">
+        <w:r>
+          <w:rPr>
+            <w:rStyle w:val="Hyperlink"/>
+          </w:rPr>
+          <w:t>https://www.youtube.com/watch?v=Ifxmd-uMU5Y</w:t>
+        </w:r>
+      </w:hyperlink>
+      <w:r>
+        <w:t xml:space="preserve"> </w:t>
+      </w:r>
+    </w:p>
     <w:p/>
     <w:p>
       <w:pPr>
@@ -35,7 +48,20 @@
         <w:t>Panzer V Panther (Deutschland)</w:t>
       </w:r>
     </w:p>
-    <w:p/>
+    <w:p>
+      <w:hyperlink r:id="rId6" w:history="1">
+        <w:r>
+          <w:rPr>
+            <w:rStyle w:val="Hyperlink"/>
+          </w:rPr>
+          <w:t>https://www.youtube.com/watch?v=9rUocSj2dHc</w:t>
+        </w:r>
+      </w:hyperlink>
+    </w:p>
+    <w:p>
+      <w:bookmarkStart w:id="0" w:name="_GoBack"/>
+      <w:bookmarkEnd w:id="0"/>
+    </w:p>
     <w:p>
       <w:pPr>
         <w:pStyle w:val="berschrift2"/>
@@ -52,10 +78,7 @@
         <w:t>)</w:t>
       </w:r>
     </w:p>
-    <w:p>
-      <w:bookmarkStart w:id="0" w:name="_GoBack"/>
-      <w:bookmarkEnd w:id="0"/>
-    </w:p>
+    <w:p/>
     <w:sectPr>
       <w:pgSz w:w="11906" w:h="16838"/>
       <w:pgMar w:top="1417" w:right="1417" w:bottom="1134" w:left="1417" w:header="708" w:footer="708" w:gutter="0"/>
@@ -1244,6 +1267,29 @@
       <w:outlineLvl w:val="9"/>
     </w:pPr>
   </w:style>
+  <w:style w:type="character" w:styleId="Hyperlink">
+    <w:name w:val="Hyperlink"/>
+    <w:basedOn w:val="Absatz-Standardschriftart"/>
+    <w:uiPriority w:val="99"/>
+    <w:unhideWhenUsed/>
+    <w:rsid w:val="00FA4E69"/>
+    <w:rPr>
+      <w:color w:val="0563C1" w:themeColor="hyperlink"/>
+      <w:u w:val="single"/>
+    </w:rPr>
+  </w:style>
+  <w:style w:type="character" w:styleId="NichtaufgelsteErwhnung">
+    <w:name w:val="Unresolved Mention"/>
+    <w:basedOn w:val="Absatz-Standardschriftart"/>
+    <w:uiPriority w:val="99"/>
+    <w:semiHidden/>
+    <w:unhideWhenUsed/>
+    <w:rsid w:val="00FA4E69"/>
+    <w:rPr>
+      <w:color w:val="808080"/>
+      <w:shd w:val="clear" w:color="auto" w:fill="E6E6E6"/>
+    </w:rPr>
+  </w:style>
 </w:styles>
 </file>
 

--- a/Panzer des 2. Weltkiregs/Recherche.docx
+++ b/Panzer des 2. Weltkiregs/Recherche.docx
@@ -2,14 +2,6 @@
 <file path=word/document.xml><?xml version="1.0" encoding="utf-8"?>
 <w:document xmlns:wpc="http://schemas.microsoft.com/office/word/2010/wordprocessingCanvas" xmlns:cx="http://schemas.microsoft.com/office/drawing/2014/chartex" xmlns:cx1="http://schemas.microsoft.com/office/drawing/2015/9/8/chartex" xmlns:cx2="http://schemas.microsoft.com/office/drawing/2015/10/21/chartex" xmlns:cx3="http://schemas.microsoft.com/office/drawing/2016/5/9/chartex" xmlns:cx4="http://schemas.microsoft.com/office/drawing/2016/5/10/chartex" xmlns:cx5="http://schemas.microsoft.com/office/drawing/2016/5/11/chartex" xmlns:cx6="http://schemas.microsoft.com/office/drawing/2016/5/12/chartex" xmlns:cx7="http://schemas.microsoft.com/office/drawing/2016/5/13/chartex" xmlns:cx8="http://schemas.microsoft.com/office/drawing/2016/5/14/chartex" xmlns:mc="http://schemas.openxmlformats.org/markup-compatibility/2006" xmlns:aink="http://schemas.microsoft.com/office/drawing/2016/ink" xmlns:am3d="http://schemas.microsoft.com/office/drawing/2017/model3d" xmlns:o="urn:schemas-microsoft-com:office:office" xmlns:r="http://schemas.openxmlformats.org/officeDocument/2006/relationships" xmlns:m="http://schemas.openxmlformats.org/officeDocument/2006/math" xmlns:v="urn:schemas-microsoft-com:vml" xmlns:wp14="http://schemas.microsoft.com/office/word/2010/wordprocessingDrawing" xmlns:wp="http://schemas.openxmlformats.org/drawingml/2006/wordprocessingDrawing" xmlns:w10="urn:schemas-microsoft-com:office:word" xmlns:w="http://schemas.openxmlformats.org/wordprocessingml/2006/main" xmlns:w14="http://schemas.microsoft.com/office/word/2010/wordml" xmlns:w15="http://schemas.microsoft.com/office/word/2012/wordml" xmlns:w16cid="http://schemas.microsoft.com/office/word/2016/wordml/cid" xmlns:w16se="http://schemas.microsoft.com/office/word/2015/wordml/symex" xmlns:wpg="http://schemas.microsoft.com/office/word/2010/wordprocessingGroup" xmlns:wpi="http://schemas.microsoft.com/office/word/2010/wordprocessingInk" xmlns:wne="http://schemas.microsoft.com/office/word/2006/wordml" xmlns:wps="http://schemas.microsoft.com/office/word/2010/wordprocessingShape" mc:Ignorable="w14 w15 w16se w16cid wp14">
   <w:body>
-    <w:p>
-      <w:pPr>
-        <w:pStyle w:val="berschrift1"/>
-      </w:pPr>
-      <w:r>
-        <w:t>Mittlere Panzer</w:t>
-      </w:r>
-    </w:p>
     <w:p>
       <w:pPr>
         <w:pStyle w:val="berschrift2"/>
@@ -27,12 +19,53 @@
       </w:r>
     </w:p>
     <w:p>
+      <w:r>
+        <w:t xml:space="preserve">Der M4a4 </w:t>
+      </w:r>
+      <w:proofErr w:type="spellStart"/>
+      <w:r>
+        <w:t>Firefly</w:t>
+      </w:r>
+      <w:proofErr w:type="spellEnd"/>
+      <w:r>
+        <w:t xml:space="preserve"> ist ein</w:t>
+      </w:r>
+      <w:r>
+        <w:t xml:space="preserve"> M4a4 </w:t>
+      </w:r>
+      <w:proofErr w:type="spellStart"/>
+      <w:r>
+        <w:t>panzer</w:t>
+      </w:r>
+      <w:proofErr w:type="spellEnd"/>
+      <w:r>
+        <w:t xml:space="preserve"> de</w:t>
+      </w:r>
+      <w:r>
+        <w:t>r längdr</w:t>
+      </w:r>
+      <w:bookmarkStart w:id="0" w:name="_GoBack"/>
+      <w:bookmarkEnd w:id="0"/>
+    </w:p>
+    <w:p>
       <w:hyperlink r:id="rId5" w:history="1">
         <w:r>
           <w:rPr>
             <w:rStyle w:val="Hyperlink"/>
           </w:rPr>
-          <w:t>https://www.youtube.com/watch?v=Ifxmd-uMU5Y</w:t>
+          <w:t>https://www.youtube.com/watch?v=I</w:t>
+        </w:r>
+        <w:r>
+          <w:rPr>
+            <w:rStyle w:val="Hyperlink"/>
+          </w:rPr>
+          <w:t>f</w:t>
+        </w:r>
+        <w:r>
+          <w:rPr>
+            <w:rStyle w:val="Hyperlink"/>
+          </w:rPr>
+          <w:t>xmd-uMU5Y</w:t>
         </w:r>
       </w:hyperlink>
       <w:r>
@@ -58,10 +91,7 @@
         </w:r>
       </w:hyperlink>
     </w:p>
-    <w:p>
-      <w:bookmarkStart w:id="0" w:name="_GoBack"/>
-      <w:bookmarkEnd w:id="0"/>
-    </w:p>
+    <w:p/>
     <w:p>
       <w:pPr>
         <w:pStyle w:val="berschrift2"/>
@@ -1290,6 +1320,18 @@
       <w:shd w:val="clear" w:color="auto" w:fill="E6E6E6"/>
     </w:rPr>
   </w:style>
+  <w:style w:type="character" w:styleId="BesuchterLink">
+    <w:name w:val="FollowedHyperlink"/>
+    <w:basedOn w:val="Absatz-Standardschriftart"/>
+    <w:uiPriority w:val="99"/>
+    <w:semiHidden/>
+    <w:unhideWhenUsed/>
+    <w:rsid w:val="00DF5ABC"/>
+    <w:rPr>
+      <w:color w:val="954F72" w:themeColor="followedHyperlink"/>
+      <w:u w:val="single"/>
+    </w:rPr>
+  </w:style>
 </w:styles>
 </file>
 

--- a/Panzer des 2. Weltkiregs/Recherche.docx
+++ b/Panzer des 2. Weltkiregs/Recherche.docx
@@ -33,39 +33,100 @@
       <w:r>
         <w:t xml:space="preserve"> M4a4 </w:t>
       </w:r>
+      <w:r>
+        <w:t xml:space="preserve">Sherman bei dem </w:t>
+      </w:r>
+      <w:r>
+        <w:t xml:space="preserve">die Anti Panzerkanone «17 </w:t>
+      </w:r>
       <w:proofErr w:type="spellStart"/>
       <w:r>
-        <w:t>panzer</w:t>
+        <w:t>pounder</w:t>
       </w:r>
       <w:proofErr w:type="spellEnd"/>
       <w:r>
-        <w:t xml:space="preserve"> de</w:t>
-      </w:r>
-      <w:r>
-        <w:t>r längdr</w:t>
-      </w:r>
-      <w:bookmarkStart w:id="0" w:name="_GoBack"/>
-      <w:bookmarkEnd w:id="0"/>
+        <w:t>» eingebaut wurde</w:t>
+      </w:r>
+      <w:r>
+        <w:t xml:space="preserve">, da die </w:t>
+      </w:r>
+      <w:r>
+        <w:t>normale Kanone</w:t>
+      </w:r>
+      <w:r>
+        <w:t xml:space="preserve"> die Panzerung des </w:t>
+      </w:r>
+      <w:r>
+        <w:t xml:space="preserve">Tiger </w:t>
+      </w:r>
+      <w:r>
+        <w:t xml:space="preserve">1 und </w:t>
+      </w:r>
+      <w:r>
+        <w:t>Panther (</w:t>
+      </w:r>
+      <w:r>
+        <w:t>Panzerkampfwagen V) nur auf sehr nahe Distanzen durchdringen konnte.</w:t>
+      </w:r>
+      <w:r>
+        <w:t xml:space="preserve"> </w:t>
+      </w:r>
+      <w:r>
+        <w:t xml:space="preserve"> </w:t>
+      </w:r>
+    </w:p>
+    <w:p/>
+    <w:p/>
+    <w:p>
+      <w:r>
+        <w:t>Data:</w:t>
+      </w:r>
     </w:p>
     <w:p>
+      <w:r>
+        <w:t xml:space="preserve">Panzerung: </w:t>
+      </w:r>
       <w:hyperlink r:id="rId5" w:history="1">
         <w:r>
           <w:rPr>
             <w:rStyle w:val="Hyperlink"/>
           </w:rPr>
-          <w:t>https://www.youtube.com/watch?v=I</w:t>
+          <w:t>https://de.wikipedia.org/wiki/M4_Sherman</w:t>
         </w:r>
+      </w:hyperlink>
+      <w:r>
+        <w:t xml:space="preserve"> </w:t>
+      </w:r>
+    </w:p>
+    <w:p>
+      <w:r>
+        <w:t>Kanone</w:t>
+      </w:r>
+      <w:r>
+        <w:t>n</w:t>
+      </w:r>
+      <w:r>
+        <w:t xml:space="preserve"> Penetration </w:t>
+      </w:r>
+      <w:hyperlink r:id="rId6" w:history="1">
         <w:r>
           <w:rPr>
             <w:rStyle w:val="Hyperlink"/>
           </w:rPr>
-          <w:t>f</w:t>
+          <w:t>https://en.wikipedia.org/wiki/Ordnance_QF_17-pounder</w:t>
         </w:r>
+      </w:hyperlink>
+      <w:r>
+        <w:t xml:space="preserve"> </w:t>
+      </w:r>
+    </w:p>
+    <w:p>
+      <w:hyperlink r:id="rId7" w:history="1">
         <w:r>
           <w:rPr>
             <w:rStyle w:val="Hyperlink"/>
           </w:rPr>
-          <w:t>xmd-uMU5Y</w:t>
+          <w:t>https://www.youtube.com/watch?v=Ifxmd-uMU5Y</w:t>
         </w:r>
       </w:hyperlink>
       <w:r>
@@ -82,7 +143,53 @@
       </w:r>
     </w:p>
     <w:p>
-      <w:hyperlink r:id="rId6" w:history="1">
+      <w:r>
+        <w:t xml:space="preserve">Der Panther war eine Antwort auf die T34 Panzer der Sowjetunion die denn deutschen bei der Operation Barbarossa zu schaffen </w:t>
+      </w:r>
+      <w:r>
+        <w:t>machten.</w:t>
+      </w:r>
+      <w:bookmarkStart w:id="0" w:name="_GoBack"/>
+      <w:bookmarkEnd w:id="0"/>
+    </w:p>
+    <w:p/>
+    <w:p>
+      <w:r>
+        <w:t>Data:</w:t>
+      </w:r>
+    </w:p>
+    <w:p>
+      <w:r>
+        <w:t xml:space="preserve">Panzerung: </w:t>
+      </w:r>
+      <w:hyperlink r:id="rId8" w:history="1">
+        <w:r>
+          <w:rPr>
+            <w:rStyle w:val="Hyperlink"/>
+          </w:rPr>
+          <w:t>https://de.wikipedia.org/wiki/Panzerkampfwagen_V_Panther</w:t>
+        </w:r>
+      </w:hyperlink>
+      <w:r>
+        <w:t xml:space="preserve"> </w:t>
+      </w:r>
+    </w:p>
+    <w:p>
+      <w:r>
+        <w:t>Kanone</w:t>
+      </w:r>
+      <w:r>
+        <w:t>n</w:t>
+      </w:r>
+      <w:r>
+        <w:t xml:space="preserve"> Penetration </w:t>
+      </w:r>
+      <w:r>
+        <w:t>https://de.wikipedia.org/wiki/7,5-cm-KwK_42</w:t>
+      </w:r>
+    </w:p>
+    <w:p>
+      <w:hyperlink r:id="rId9" w:history="1">
         <w:r>
           <w:rPr>
             <w:rStyle w:val="Hyperlink"/>
@@ -106,6 +213,41 @@
       <w:proofErr w:type="spellEnd"/>
       <w:r>
         <w:t>)</w:t>
+      </w:r>
+    </w:p>
+    <w:p/>
+    <w:p>
+      <w:r>
+        <w:t>Data:</w:t>
+      </w:r>
+    </w:p>
+    <w:p>
+      <w:r>
+        <w:t xml:space="preserve">Panzerung: </w:t>
+      </w:r>
+      <w:hyperlink r:id="rId10" w:history="1">
+        <w:r>
+          <w:rPr>
+            <w:rStyle w:val="Hyperlink"/>
+          </w:rPr>
+          <w:t>https://de.wikipedia.org/wiki/T-34</w:t>
+        </w:r>
+      </w:hyperlink>
+    </w:p>
+    <w:p>
+      <w:r>
+        <w:t xml:space="preserve">Kanonen Penetration: </w:t>
+      </w:r>
+      <w:hyperlink r:id="rId11" w:history="1">
+        <w:r>
+          <w:rPr>
+            <w:rStyle w:val="Hyperlink"/>
+          </w:rPr>
+          <w:t>https://en.wikipedia.org/wiki/85_mm_air_defense_gun_M1939_(52-K)</w:t>
+        </w:r>
+      </w:hyperlink>
+      <w:r>
+        <w:t xml:space="preserve"> </w:t>
       </w:r>
     </w:p>
     <w:p/>

--- a/Panzer des 2. Weltkiregs/Recherche.docx
+++ b/Panzer des 2. Weltkiregs/Recherche.docx
@@ -20,6 +20,54 @@
     </w:p>
     <w:p>
       <w:r>
+        <w:t xml:space="preserve">Der damalige m4 Sherman Panzer der von Amerika, Grossbritannien, Kanada, Australien und Neuseeland benutzt wurde, hatte Probleme mit seiner Kanone die neuen Deutschen Panzer, Tiger und Panther V zu durchdringen. Den Panther Turm zu Durchdringen war im nur ab 250m möglich, </w:t>
+      </w:r>
+      <w:r>
+        <w:t>währenddessen</w:t>
+      </w:r>
+      <w:r>
+        <w:t xml:space="preserve"> dieser in von 2000m seine dickste Panzerung des Shermans durchdringen konnte. Zur gleichen Zeit </w:t>
+      </w:r>
+      <w:r>
+        <w:t>beweist</w:t>
+      </w:r>
+      <w:r>
+        <w:t xml:space="preserve"> sich die neue Anti Panzerkanone, der </w:t>
+      </w:r>
+      <w:r>
+        <w:t xml:space="preserve">«17 </w:t>
+      </w:r>
+      <w:proofErr w:type="spellStart"/>
+      <w:r>
+        <w:t>pounder</w:t>
+      </w:r>
+      <w:proofErr w:type="spellEnd"/>
+      <w:r>
+        <w:t>»</w:t>
+      </w:r>
+      <w:r>
+        <w:t>, fähig</w:t>
+      </w:r>
+      <w:r>
+        <w:t xml:space="preserve"> zu sein die neuen deutschen Panzer ausser Gefecht setzen zu können</w:t>
+      </w:r>
+      <w:r>
+        <w:t xml:space="preserve">. </w:t>
+      </w:r>
+      <w:r>
+        <w:t xml:space="preserve">Neue Panzer wie der </w:t>
+      </w:r>
+      <w:r>
+        <w:t>Challenger A30</w:t>
+      </w:r>
+      <w:r>
+        <w:t xml:space="preserve"> waren in Entwicklung um die deutschen Panzern zu kontern.  Doch </w:t>
+      </w:r>
+      <w:bookmarkStart w:id="0" w:name="_GoBack"/>
+      <w:bookmarkEnd w:id="0"/>
+    </w:p>
+    <w:p>
+      <w:r>
         <w:t xml:space="preserve">Der M4a4 </w:t>
       </w:r>
       <w:proofErr w:type="spellStart"/>
@@ -84,9 +132,225 @@
     </w:p>
     <w:p>
       <w:r>
+        <w:t>Besatzung</w:t>
+      </w:r>
+      <w:r>
+        <w:t>:</w:t>
+      </w:r>
+      <w:r>
+        <w:tab/>
+      </w:r>
+      <w:r>
+        <w:t>5</w:t>
+      </w:r>
+    </w:p>
+    <w:p>
+      <w:r>
+        <w:t>Länge</w:t>
+      </w:r>
+      <w:r>
+        <w:t>:</w:t>
+      </w:r>
+      <w:r>
+        <w:tab/>
+      </w:r>
+      <w:r>
+        <w:tab/>
+      </w:r>
+      <w:r>
+        <w:t>5,84 m</w:t>
+      </w:r>
+    </w:p>
+    <w:p>
+      <w:r>
+        <w:t>Breite</w:t>
+      </w:r>
+      <w:r>
+        <w:t>:</w:t>
+      </w:r>
+      <w:r>
+        <w:tab/>
+      </w:r>
+      <w:r>
+        <w:tab/>
+      </w:r>
+      <w:r>
+        <w:t>2,62 m</w:t>
+      </w:r>
+    </w:p>
+    <w:p>
+      <w:r>
+        <w:t>Höhe</w:t>
+      </w:r>
+      <w:r>
+        <w:t>:</w:t>
+      </w:r>
+      <w:r>
+        <w:tab/>
+      </w:r>
+      <w:r>
+        <w:tab/>
+      </w:r>
+      <w:r>
+        <w:t>2,74 m</w:t>
+      </w:r>
+    </w:p>
+    <w:p>
+      <w:r>
+        <w:t>Masse</w:t>
+      </w:r>
+      <w:r>
+        <w:t>:</w:t>
+      </w:r>
+      <w:r>
+        <w:tab/>
+      </w:r>
+      <w:r>
+        <w:tab/>
+      </w:r>
+      <w:r>
+        <w:t>30,3 Tonnen</w:t>
+      </w:r>
+    </w:p>
+    <w:p>
+      <w:r>
+        <w:t>Hauptbewaffnung</w:t>
+      </w:r>
+      <w:r>
+        <w:t>:</w:t>
+      </w:r>
+      <w:r>
+        <w:tab/>
+        <w:t>1 × 75-mm-Kanone M3 L/37,5</w:t>
+      </w:r>
+    </w:p>
+    <w:p>
+      <w:r>
+        <w:t>Sekundärbewaffnung</w:t>
+      </w:r>
+      <w:r>
+        <w:t>:</w:t>
+      </w:r>
+      <w:r>
+        <w:tab/>
+        <w:t>1 × 12,7-mm-MG Browning M2</w:t>
+      </w:r>
+    </w:p>
+    <w:p>
+      <w:pPr>
+        <w:ind w:left="1416" w:firstLine="708"/>
+      </w:pPr>
+      <w:r>
+        <w:t>2 × 7,62-mm-MG Browning M1919</w:t>
+      </w:r>
+    </w:p>
+    <w:p>
+      <w:r>
+        <w:t>Höchstgeschwindigkeit</w:t>
+      </w:r>
+      <w:r>
+        <w:tab/>
+        <w:t>40 km/h</w:t>
+      </w:r>
+    </w:p>
+    <w:p>
+      <w:r>
+        <w:t>Leistung/Gewicht</w:t>
+      </w:r>
+      <w:r>
+        <w:tab/>
+        <w:t>11,5 PS/Tonne</w:t>
+      </w:r>
+    </w:p>
+    <w:p>
+      <w:r>
+        <w:t>Reichweite</w:t>
+      </w:r>
+      <w:r>
+        <w:tab/>
+      </w:r>
+      <w:r>
+        <w:tab/>
+      </w:r>
+      <w:r>
+        <w:t>190 km</w:t>
+      </w:r>
+    </w:p>
+    <w:p/>
+    <w:p>
+      <w:r>
+        <w:t>Penetration:</w:t>
+      </w:r>
+      <w:r>
+        <w:tab/>
+      </w:r>
+      <w:r>
+        <w:tab/>
+        <w:t>Panther V mit AP ab 2000m</w:t>
+      </w:r>
+    </w:p>
+    <w:p>
+      <w:r>
+        <w:tab/>
+      </w:r>
+      <w:r>
+        <w:tab/>
+      </w:r>
+      <w:r>
+        <w:tab/>
+        <w:t>T35-85 mit AP ab 2400m</w:t>
+      </w:r>
+    </w:p>
+    <w:p/>
+    <w:p>
+      <w:r>
+        <w:t xml:space="preserve">Sherman im Vergleich: </w:t>
+      </w:r>
+      <w:r>
+        <w:tab/>
+        <w:t>Panther V mit AP ab 250m</w:t>
+      </w:r>
+    </w:p>
+    <w:p>
+      <w:r>
+        <w:tab/>
+      </w:r>
+      <w:r>
+        <w:tab/>
+      </w:r>
+      <w:r>
+        <w:tab/>
+        <w:t xml:space="preserve"> </w:t>
+      </w:r>
+      <w:r>
+        <w:t>T35-85 mit AP ab</w:t>
+      </w:r>
+      <w:r>
+        <w:t xml:space="preserve"> 500m </w:t>
+      </w:r>
+    </w:p>
+    <w:p>
+      <w:r>
+        <w:t>(</w:t>
+      </w:r>
+      <w:hyperlink r:id="rId5" w:history="1">
+        <w:r>
+          <w:rPr>
+            <w:rStyle w:val="Hyperlink"/>
+          </w:rPr>
+          <w:t>https://en.wikipedia.org/wiki/75_mm_Gun_M2/M3/M6</w:t>
+        </w:r>
+      </w:hyperlink>
+      <w:r>
+        <w:t xml:space="preserve"> )</w:t>
+      </w:r>
+    </w:p>
+    <w:p/>
+    <w:p>
+      <w:r>
         <w:t xml:space="preserve">Panzerung: </w:t>
       </w:r>
-      <w:hyperlink r:id="rId5" w:history="1">
+      <w:hyperlink r:id="rId6" w:history="1">
         <w:r>
           <w:rPr>
             <w:rStyle w:val="Hyperlink"/>
@@ -108,7 +372,7 @@
       <w:r>
         <w:t xml:space="preserve"> Penetration </w:t>
       </w:r>
-      <w:hyperlink r:id="rId6" w:history="1">
+      <w:hyperlink r:id="rId7" w:history="1">
         <w:r>
           <w:rPr>
             <w:rStyle w:val="Hyperlink"/>
@@ -121,7 +385,7 @@
       </w:r>
     </w:p>
     <w:p>
-      <w:hyperlink r:id="rId7" w:history="1">
+      <w:hyperlink r:id="rId8" w:history="1">
         <w:r>
           <w:rPr>
             <w:rStyle w:val="Hyperlink"/>
@@ -133,12 +397,17 @@
         <w:t xml:space="preserve"> </w:t>
       </w:r>
     </w:p>
-    <w:p/>
+    <w:p>
+      <w:r>
+        <w:br w:type="page"/>
+      </w:r>
+    </w:p>
     <w:p>
       <w:pPr>
         <w:pStyle w:val="berschrift2"/>
       </w:pPr>
       <w:r>
+        <w:lastRenderedPageBreak/>
         <w:t>Panzer V Panther (Deutschland)</w:t>
       </w:r>
     </w:p>
@@ -149,8 +418,6 @@
       <w:r>
         <w:t>machten.</w:t>
       </w:r>
-      <w:bookmarkStart w:id="0" w:name="_GoBack"/>
-      <w:bookmarkEnd w:id="0"/>
     </w:p>
     <w:p/>
     <w:p>
@@ -160,14 +427,274 @@
     </w:p>
     <w:p>
       <w:r>
+        <w:t>Besatzung:</w:t>
+      </w:r>
+      <w:r>
+        <w:tab/>
+        <w:t>5</w:t>
+      </w:r>
+    </w:p>
+    <w:p>
+      <w:r>
+        <w:t>Länge:</w:t>
+      </w:r>
+      <w:r>
+        <w:tab/>
+      </w:r>
+      <w:r>
+        <w:tab/>
+      </w:r>
+      <w:r>
+        <w:t>6</w:t>
+      </w:r>
+      <w:r>
+        <w:t>,</w:t>
+      </w:r>
+      <w:r>
+        <w:t xml:space="preserve">88 </w:t>
+      </w:r>
+      <w:r>
+        <w:t>m</w:t>
+      </w:r>
+    </w:p>
+    <w:p>
+      <w:r>
+        <w:t>Breite:</w:t>
+      </w:r>
+      <w:r>
+        <w:tab/>
+      </w:r>
+      <w:r>
+        <w:tab/>
+      </w:r>
+      <w:r>
+        <w:t xml:space="preserve">3,42 </w:t>
+      </w:r>
+      <w:r>
+        <w:t>m</w:t>
+      </w:r>
+    </w:p>
+    <w:p>
+      <w:r>
+        <w:t>Höhe:</w:t>
+      </w:r>
+      <w:r>
+        <w:tab/>
+      </w:r>
+      <w:r>
+        <w:tab/>
+        <w:t>2,</w:t>
+      </w:r>
+      <w:r>
+        <w:t>99</w:t>
+      </w:r>
+      <w:r>
+        <w:t xml:space="preserve"> m</w:t>
+      </w:r>
+    </w:p>
+    <w:p>
+      <w:r>
+        <w:t>Masse:</w:t>
+      </w:r>
+      <w:r>
+        <w:tab/>
+      </w:r>
+      <w:r>
+        <w:tab/>
+      </w:r>
+      <w:r>
+        <w:t xml:space="preserve">40,8 </w:t>
+      </w:r>
+      <w:r>
+        <w:t>Tonnen</w:t>
+      </w:r>
+    </w:p>
+    <w:p>
+      <w:r>
+        <w:t>Panzerung</w:t>
+      </w:r>
+      <w:r>
+        <w:tab/>
+        <w:t>16–100 mm</w:t>
+      </w:r>
+    </w:p>
+    <w:p>
+      <w:r>
+        <w:t>Hauptbewaffnung</w:t>
+      </w:r>
+      <w:r>
+        <w:tab/>
+        <w:t>7,5-cm-KwK 42 L/70</w:t>
+      </w:r>
+    </w:p>
+    <w:p>
+      <w:r>
+        <w:t>Sekundärbewaffnung</w:t>
+      </w:r>
+      <w:r>
+        <w:tab/>
+        <w:t>2 × 7,92-mm-MG 34</w:t>
+      </w:r>
+    </w:p>
+    <w:p>
+      <w:r>
+        <w:t>Höchstgeschwindigkeit</w:t>
+      </w:r>
+      <w:r>
+        <w:tab/>
+        <w:t>46–55 km/h</w:t>
+      </w:r>
+    </w:p>
+    <w:p>
+      <w:r>
+        <w:t>Leistung/Gewicht</w:t>
+      </w:r>
+      <w:r>
+        <w:tab/>
+        <w:t>14,5–15,6 PS/t</w:t>
+      </w:r>
+    </w:p>
+    <w:p>
+      <w:r>
+        <w:t>Reichweite</w:t>
+      </w:r>
+      <w:r>
+        <w:tab/>
+      </w:r>
+      <w:r>
+        <w:tab/>
+      </w:r>
+      <w:r>
+        <w:t>200 km (Straße)</w:t>
+      </w:r>
+    </w:p>
+    <w:p/>
+    <w:p>
+      <w:pPr>
+        <w:rPr>
+          <w:lang w:val="en-GB"/>
+        </w:rPr>
+      </w:pPr>
+      <w:r>
+        <w:rPr>
+          <w:lang w:val="en-GB"/>
+        </w:rPr>
+        <w:t>Penetration:</w:t>
+      </w:r>
+      <w:r>
+        <w:rPr>
+          <w:lang w:val="en-GB"/>
+        </w:rPr>
+        <w:tab/>
+      </w:r>
+      <w:r>
+        <w:rPr>
+          <w:lang w:val="en-GB"/>
+        </w:rPr>
+        <w:tab/>
+        <w:t xml:space="preserve">Firefly </w:t>
+      </w:r>
+      <w:proofErr w:type="spellStart"/>
+      <w:r>
+        <w:rPr>
+          <w:lang w:val="en-GB"/>
+        </w:rPr>
+        <w:t>mit</w:t>
+      </w:r>
+      <w:proofErr w:type="spellEnd"/>
+      <w:r>
+        <w:rPr>
+          <w:lang w:val="en-GB"/>
+        </w:rPr>
+        <w:t xml:space="preserve"> </w:t>
+      </w:r>
+      <w:proofErr w:type="spellStart"/>
+      <w:r>
+        <w:rPr>
+          <w:lang w:val="en-GB"/>
+        </w:rPr>
+        <w:t>Panzergranate</w:t>
+      </w:r>
+      <w:proofErr w:type="spellEnd"/>
+      <w:r>
+        <w:rPr>
+          <w:lang w:val="en-GB"/>
+        </w:rPr>
+        <w:t xml:space="preserve"> 40/42</w:t>
+      </w:r>
+      <w:r>
+        <w:rPr>
+          <w:lang w:val="en-GB"/>
+        </w:rPr>
+        <w:t xml:space="preserve"> ab 2000m</w:t>
+      </w:r>
+    </w:p>
+    <w:p>
+      <w:r>
+        <w:rPr>
+          <w:lang w:val="en-GB"/>
+        </w:rPr>
+        <w:tab/>
+      </w:r>
+      <w:r>
+        <w:rPr>
+          <w:lang w:val="en-GB"/>
+        </w:rPr>
+        <w:tab/>
+      </w:r>
+      <w:r>
+        <w:rPr>
+          <w:lang w:val="en-GB"/>
+        </w:rPr>
+        <w:tab/>
+      </w:r>
+      <w:r>
+        <w:t>T3</w:t>
+      </w:r>
+      <w:r>
+        <w:t xml:space="preserve">5-85 mit </w:t>
+      </w:r>
+      <w:r>
+        <w:t>Panzergranate 40/42</w:t>
+      </w:r>
+      <w:r>
+        <w:t xml:space="preserve"> ab 2000m</w:t>
+      </w:r>
+    </w:p>
+    <w:p>
+      <w:r>
         <w:t xml:space="preserve">Panzerung: </w:t>
       </w:r>
-      <w:hyperlink r:id="rId8" w:history="1">
+      <w:hyperlink r:id="rId9" w:history="1">
         <w:r>
           <w:rPr>
             <w:rStyle w:val="Hyperlink"/>
           </w:rPr>
-          <w:t>https://de.wikipedia.org/wiki/Panzerkampfwagen_V_Panther</w:t>
+          <w:t>https://de.wikipedia.org/wik</w:t>
+        </w:r>
+        <w:r>
+          <w:rPr>
+            <w:rStyle w:val="Hyperlink"/>
+          </w:rPr>
+          <w:t>i</w:t>
+        </w:r>
+        <w:r>
+          <w:rPr>
+            <w:rStyle w:val="Hyperlink"/>
+          </w:rPr>
+          <w:t>/Panzerka</w:t>
+        </w:r>
+        <w:r>
+          <w:rPr>
+            <w:rStyle w:val="Hyperlink"/>
+          </w:rPr>
+          <w:t>m</w:t>
+        </w:r>
+        <w:r>
+          <w:rPr>
+            <w:rStyle w:val="Hyperlink"/>
+          </w:rPr>
+          <w:t>pfwagen_V_Panther</w:t>
         </w:r>
       </w:hyperlink>
       <w:r>
@@ -182,14 +709,43 @@
         <w:t>n</w:t>
       </w:r>
       <w:r>
-        <w:t xml:space="preserve"> Penetration </w:t>
-      </w:r>
-      <w:r>
-        <w:t>https://de.wikipedia.org/wiki/7,5-cm-KwK_42</w:t>
-      </w:r>
-    </w:p>
-    <w:p>
-      <w:hyperlink r:id="rId9" w:history="1">
+        <w:t xml:space="preserve"> </w:t>
+      </w:r>
+      <w:hyperlink r:id="rId10" w:history="1">
+        <w:r>
+          <w:rPr>
+            <w:rStyle w:val="Hyperlink"/>
+          </w:rPr>
+          <w:t>Penetration https:/</w:t>
+        </w:r>
+        <w:r>
+          <w:rPr>
+            <w:rStyle w:val="Hyperlink"/>
+          </w:rPr>
+          <w:t>/</w:t>
+        </w:r>
+        <w:r>
+          <w:rPr>
+            <w:rStyle w:val="Hyperlink"/>
+          </w:rPr>
+          <w:t>de.wikipedia.org/wiki/7,</w:t>
+        </w:r>
+        <w:r>
+          <w:rPr>
+            <w:rStyle w:val="Hyperlink"/>
+          </w:rPr>
+          <w:t>5</w:t>
+        </w:r>
+        <w:r>
+          <w:rPr>
+            <w:rStyle w:val="Hyperlink"/>
+          </w:rPr>
+          <w:t>-cm-KwK_42</w:t>
+        </w:r>
+      </w:hyperlink>
+    </w:p>
+    <w:p>
+      <w:hyperlink r:id="rId11" w:history="1">
         <w:r>
           <w:rPr>
             <w:rStyle w:val="Hyperlink"/>
@@ -225,12 +781,36 @@
       <w:r>
         <w:t xml:space="preserve">Panzerung: </w:t>
       </w:r>
-      <w:hyperlink r:id="rId10" w:history="1">
+      <w:hyperlink r:id="rId12" w:history="1">
         <w:r>
           <w:rPr>
             <w:rStyle w:val="Hyperlink"/>
           </w:rPr>
-          <w:t>https://de.wikipedia.org/wiki/T-34</w:t>
+          <w:t>https://de.wikipedia.</w:t>
+        </w:r>
+        <w:r>
+          <w:rPr>
+            <w:rStyle w:val="Hyperlink"/>
+          </w:rPr>
+          <w:t>o</w:t>
+        </w:r>
+        <w:r>
+          <w:rPr>
+            <w:rStyle w:val="Hyperlink"/>
+          </w:rPr>
+          <w:t>rg/wik</w:t>
+        </w:r>
+        <w:r>
+          <w:rPr>
+            <w:rStyle w:val="Hyperlink"/>
+          </w:rPr>
+          <w:t>i</w:t>
+        </w:r>
+        <w:r>
+          <w:rPr>
+            <w:rStyle w:val="Hyperlink"/>
+          </w:rPr>
+          <w:t>/T-34</w:t>
         </w:r>
       </w:hyperlink>
     </w:p>
@@ -238,7 +818,7 @@
       <w:r>
         <w:t xml:space="preserve">Kanonen Penetration: </w:t>
       </w:r>
-      <w:hyperlink r:id="rId11" w:history="1">
+      <w:hyperlink r:id="rId13" w:history="1">
         <w:r>
           <w:rPr>
             <w:rStyle w:val="Hyperlink"/>

--- a/Panzer des 2. Weltkiregs/Recherche.docx
+++ b/Panzer des 2. Weltkiregs/Recherche.docx
@@ -20,72 +20,77 @@
     </w:p>
     <w:p>
       <w:r>
-        <w:t xml:space="preserve">Der damalige m4 Sherman Panzer der von Amerika, Grossbritannien, Kanada, Australien und Neuseeland benutzt wurde, hatte Probleme mit seiner Kanone die neuen Deutschen Panzer, Tiger und Panther V zu durchdringen. Den Panther Turm zu Durchdringen war im nur ab 250m möglich, </w:t>
-      </w:r>
-      <w:r>
-        <w:t>währenddessen</w:t>
-      </w:r>
-      <w:r>
-        <w:t xml:space="preserve"> dieser in von 2000m seine dickste Panzerung des Shermans durchdringen konnte. Zur gleichen Zeit </w:t>
-      </w:r>
-      <w:r>
-        <w:t>beweist</w:t>
-      </w:r>
-      <w:r>
-        <w:t xml:space="preserve"> sich die neue Anti Panzerkanone, der </w:t>
-      </w:r>
-      <w:r>
-        <w:t xml:space="preserve">«17 </w:t>
-      </w:r>
-      <w:proofErr w:type="spellStart"/>
-      <w:r>
-        <w:t>pounder</w:t>
-      </w:r>
-      <w:proofErr w:type="spellEnd"/>
-      <w:r>
-        <w:t>»</w:t>
-      </w:r>
-      <w:r>
-        <w:t>, fähig</w:t>
-      </w:r>
-      <w:r>
-        <w:t xml:space="preserve"> zu sein die neuen deutschen Panzer ausser Gefecht setzen zu können</w:t>
-      </w:r>
-      <w:r>
-        <w:t xml:space="preserve">. </w:t>
-      </w:r>
-      <w:r>
-        <w:t xml:space="preserve">Neue Panzer wie der </w:t>
-      </w:r>
-      <w:r>
-        <w:t>Challenger A30</w:t>
-      </w:r>
-      <w:r>
-        <w:t xml:space="preserve"> waren in Entwicklung um die deutschen Panzern zu kontern.  Doch </w:t>
+        <w:t xml:space="preserve">Der damalige m4 Sherman Panzer der von Amerika, Grossbritannien, Kanada, Australien und Neuseeland benutzt wurde, hatte Probleme mit seiner Kanone die neuen Deutschen Panzer, </w:t>
+      </w:r>
+      <w:r>
+        <w:t xml:space="preserve">den </w:t>
+      </w:r>
+      <w:r>
+        <w:t>Tiger und Panther V zu</w:t>
+      </w:r>
+      <w:r>
+        <w:t xml:space="preserve"> zerstören</w:t>
+      </w:r>
+      <w:r>
+        <w:t xml:space="preserve">. Den Panther Turm </w:t>
       </w:r>
       <w:bookmarkStart w:id="0" w:name="_GoBack"/>
       <w:bookmarkEnd w:id="0"/>
-    </w:p>
-    <w:p>
-      <w:r>
-        <w:t xml:space="preserve">Der M4a4 </w:t>
+      <w:r>
+        <w:t xml:space="preserve">zu Durchdringen war im nur ab 250m möglich, </w:t>
+      </w:r>
+      <w:r>
+        <w:t>währenddessen</w:t>
+      </w:r>
+      <w:r>
+        <w:t xml:space="preserve"> dieser in von 2000m </w:t>
+      </w:r>
+      <w:r>
+        <w:t>die</w:t>
+      </w:r>
+      <w:r>
+        <w:t xml:space="preserve"> dickste Panzerung des Shermans durchdringen konnte. Zur gleichen Zeit </w:t>
+      </w:r>
+      <w:r>
+        <w:t>beweist</w:t>
+      </w:r>
+      <w:r>
+        <w:t xml:space="preserve"> sich die neue Anti Panzerkanone, der </w:t>
+      </w:r>
+      <w:r>
+        <w:t xml:space="preserve">«17 </w:t>
       </w:r>
       <w:proofErr w:type="spellStart"/>
       <w:r>
-        <w:t>Firefly</w:t>
+        <w:t>pounder</w:t>
       </w:r>
       <w:proofErr w:type="spellEnd"/>
       <w:r>
-        <w:t xml:space="preserve"> ist ein</w:t>
-      </w:r>
-      <w:r>
-        <w:t xml:space="preserve"> M4a4 </w:t>
-      </w:r>
-      <w:r>
-        <w:t xml:space="preserve">Sherman bei dem </w:t>
-      </w:r>
-      <w:r>
-        <w:t xml:space="preserve">die Anti Panzerkanone «17 </w:t>
+        <w:t>»</w:t>
+      </w:r>
+      <w:r>
+        <w:t>, fähig</w:t>
+      </w:r>
+      <w:r>
+        <w:t xml:space="preserve"> zu sein die neuen deutschen Panzer ausser Gefecht setzen zu können</w:t>
+      </w:r>
+      <w:r>
+        <w:t xml:space="preserve">. </w:t>
+      </w:r>
+      <w:r>
+        <w:t xml:space="preserve">Neue Panzer wie der </w:t>
+      </w:r>
+      <w:r>
+        <w:t>Challenger A30</w:t>
+      </w:r>
+      <w:r>
+        <w:t xml:space="preserve"> waren in Entwicklung um die deutschen Panzern zu kontern</w:t>
+      </w:r>
+      <w:r>
+        <w:t xml:space="preserve"> aber ein Teil des britischen Militärs sah, dass dies zu lange ginge und schlug vor die neue </w:t>
+      </w:r>
+      <w:r>
+        <w:t xml:space="preserve">«17 </w:t>
       </w:r>
       <w:proofErr w:type="spellStart"/>
       <w:r>
@@ -93,38 +98,48 @@
       </w:r>
       <w:proofErr w:type="spellEnd"/>
       <w:r>
-        <w:t>» eingebaut wurde</w:t>
-      </w:r>
-      <w:r>
-        <w:t xml:space="preserve">, da die </w:t>
-      </w:r>
-      <w:r>
-        <w:t>normale Kanone</w:t>
-      </w:r>
-      <w:r>
-        <w:t xml:space="preserve"> die Panzerung des </w:t>
-      </w:r>
-      <w:r>
-        <w:t xml:space="preserve">Tiger </w:t>
-      </w:r>
-      <w:r>
-        <w:t xml:space="preserve">1 und </w:t>
-      </w:r>
-      <w:r>
-        <w:t>Panther (</w:t>
-      </w:r>
-      <w:r>
-        <w:t>Panzerkampfwagen V) nur auf sehr nahe Distanzen durchdringen konnte.</w:t>
-      </w:r>
+        <w:t>»</w:t>
+      </w:r>
+      <w:r>
+        <w:t xml:space="preserve"> Kanone in den m4 Sherman einzubauen. Zuerst wurde dieser Vorschlag abgelehnt da nach der ersten Evaluation die Kanone als zu gross galt, aber der Bau des </w:t>
+      </w:r>
+      <w:proofErr w:type="spellStart"/>
+      <w:r>
+        <w:t>Fireflys</w:t>
+      </w:r>
+      <w:proofErr w:type="spellEnd"/>
+      <w:r>
+        <w:t xml:space="preserve"> wurde später trotzdem durchgesetzt</w:t>
+      </w:r>
+      <w:r>
+        <w:t>.</w:t>
+      </w:r>
+    </w:p>
+    <w:p>
+      <w:r>
+        <w:rPr>
+          <w:b/>
+        </w:rPr>
+        <w:t>Vorteile</w:t>
+      </w:r>
+      <w:r>
+        <w:tab/>
+      </w:r>
+    </w:p>
+    <w:p/>
+    <w:p>
+      <w:r>
+        <w:rPr>
+          <w:b/>
+        </w:rPr>
+        <w:t>Nachteile</w:t>
+      </w:r>
+    </w:p>
+    <w:p>
       <w:r>
         <w:t xml:space="preserve"> </w:t>
       </w:r>
-      <w:r>
-        <w:t xml:space="preserve"> </w:t>
-      </w:r>
-    </w:p>
-    <w:p/>
-    <w:p/>
+    </w:p>
     <w:p>
       <w:r>
         <w:t>Data:</w:t>
@@ -132,104 +147,76 @@
     </w:p>
     <w:p>
       <w:r>
-        <w:t>Besatzung</w:t>
+        <w:t>Besatzung:</w:t>
+      </w:r>
+      <w:r>
+        <w:tab/>
+        <w:t>5</w:t>
+      </w:r>
+    </w:p>
+    <w:p>
+      <w:r>
+        <w:t>Länge:</w:t>
+      </w:r>
+      <w:r>
+        <w:tab/>
+      </w:r>
+      <w:r>
+        <w:tab/>
+        <w:t>5,84 m</w:t>
+      </w:r>
+    </w:p>
+    <w:p>
+      <w:r>
+        <w:t>Breite:</w:t>
+      </w:r>
+      <w:r>
+        <w:tab/>
+      </w:r>
+      <w:r>
+        <w:tab/>
+        <w:t>2,62 m</w:t>
+      </w:r>
+    </w:p>
+    <w:p>
+      <w:r>
+        <w:t>Höhe:</w:t>
+      </w:r>
+      <w:r>
+        <w:tab/>
+      </w:r>
+      <w:r>
+        <w:tab/>
+        <w:t>2,74 m</w:t>
+      </w:r>
+    </w:p>
+    <w:p>
+      <w:r>
+        <w:t>Masse:</w:t>
+      </w:r>
+      <w:r>
+        <w:tab/>
+      </w:r>
+      <w:r>
+        <w:tab/>
+        <w:t>30,3 Tonnen</w:t>
+      </w:r>
+    </w:p>
+    <w:p>
+      <w:r>
+        <w:t>Hauptbewaffnung</w:t>
       </w:r>
       <w:r>
         <w:t>:</w:t>
       </w:r>
       <w:r>
         <w:tab/>
-      </w:r>
-      <w:r>
-        <w:t>5</w:t>
-      </w:r>
-    </w:p>
-    <w:p>
-      <w:r>
-        <w:t>Länge</w:t>
-      </w:r>
-      <w:r>
-        <w:t>:</w:t>
-      </w:r>
-      <w:r>
-        <w:tab/>
-      </w:r>
-      <w:r>
-        <w:tab/>
-      </w:r>
-      <w:r>
-        <w:t>5,84 m</w:t>
-      </w:r>
-    </w:p>
-    <w:p>
-      <w:r>
-        <w:t>Breite</w:t>
-      </w:r>
-      <w:r>
-        <w:t>:</w:t>
-      </w:r>
-      <w:r>
-        <w:tab/>
-      </w:r>
-      <w:r>
-        <w:tab/>
-      </w:r>
-      <w:r>
-        <w:t>2,62 m</w:t>
-      </w:r>
-    </w:p>
-    <w:p>
-      <w:r>
-        <w:t>Höhe</w:t>
-      </w:r>
-      <w:r>
-        <w:t>:</w:t>
-      </w:r>
-      <w:r>
-        <w:tab/>
-      </w:r>
-      <w:r>
-        <w:tab/>
-      </w:r>
-      <w:r>
-        <w:t>2,74 m</w:t>
-      </w:r>
-    </w:p>
-    <w:p>
-      <w:r>
-        <w:t>Masse</w:t>
-      </w:r>
-      <w:r>
-        <w:t>:</w:t>
-      </w:r>
-      <w:r>
-        <w:tab/>
-      </w:r>
-      <w:r>
-        <w:tab/>
-      </w:r>
-      <w:r>
-        <w:t>30,3 Tonnen</w:t>
-      </w:r>
-    </w:p>
-    <w:p>
-      <w:r>
-        <w:t>Hauptbewaffnung</w:t>
-      </w:r>
-      <w:r>
-        <w:t>:</w:t>
-      </w:r>
-      <w:r>
-        <w:tab/>
         <w:t>1 × 75-mm-Kanone M3 L/37,5</w:t>
       </w:r>
     </w:p>
     <w:p>
       <w:r>
-        <w:t>Sekundärbewaffnung</w:t>
-      </w:r>
-      <w:r>
-        <w:t>:</w:t>
+        <w:t>Sekundärbewaffnung:</w:t>
       </w:r>
       <w:r>
         <w:tab/>
@@ -271,12 +258,9 @@
       </w:r>
       <w:r>
         <w:tab/>
-      </w:r>
-      <w:r>
         <w:t>190 km</w:t>
       </w:r>
     </w:p>
-    <w:p/>
     <w:p>
       <w:r>
         <w:t>Penetration:</w:t>
@@ -301,7 +285,6 @@
         <w:t>T35-85 mit AP ab 2400m</w:t>
       </w:r>
     </w:p>
-    <w:p/>
     <w:p>
       <w:r>
         <w:t xml:space="preserve">Sherman im Vergleich: </w:t>
@@ -320,13 +303,7 @@
       </w:r>
       <w:r>
         <w:tab/>
-        <w:t xml:space="preserve"> </w:t>
-      </w:r>
-      <w:r>
-        <w:t>T35-85 mit AP ab</w:t>
-      </w:r>
-      <w:r>
-        <w:t xml:space="preserve"> 500m </w:t>
+        <w:t xml:space="preserve"> T35-85 mit AP ab 500m </w:t>
       </w:r>
     </w:p>
     <w:p>
@@ -345,7 +322,6 @@
         <w:t xml:space="preserve"> )</w:t>
       </w:r>
     </w:p>
-    <w:p/>
     <w:p>
       <w:r>
         <w:t xml:space="preserve">Panzerung: </w:t>
@@ -396,8 +372,6 @@
       <w:r>
         <w:t xml:space="preserve"> </w:t>
       </w:r>
-    </w:p>
-    <w:p>
       <w:r>
         <w:br w:type="page"/>
       </w:r>
@@ -483,13 +457,7 @@
       </w:r>
       <w:r>
         <w:tab/>
-        <w:t>2,</w:t>
-      </w:r>
-      <w:r>
-        <w:t>99</w:t>
-      </w:r>
-      <w:r>
-        <w:t xml:space="preserve"> m</w:t>
+        <w:t>2,99 m</w:t>
       </w:r>
     </w:p>
     <w:p>
@@ -501,12 +469,7 @@
       </w:r>
       <w:r>
         <w:tab/>
-      </w:r>
-      <w:r>
-        <w:t xml:space="preserve">40,8 </w:t>
-      </w:r>
-      <w:r>
-        <w:t>Tonnen</w:t>
+        <w:t>40,8 Tonnen</w:t>
       </w:r>
     </w:p>
     <w:p>
@@ -563,89 +526,37 @@
       </w:r>
       <w:r>
         <w:tab/>
-      </w:r>
-      <w:r>
         <w:t>200 km (Straße)</w:t>
       </w:r>
     </w:p>
     <w:p/>
     <w:p>
-      <w:pPr>
-        <w:rPr>
-          <w:lang w:val="en-GB"/>
-        </w:rPr>
-      </w:pPr>
-      <w:r>
-        <w:rPr>
-          <w:lang w:val="en-GB"/>
-        </w:rPr>
+      <w:r>
         <w:t>Penetration:</w:t>
       </w:r>
       <w:r>
-        <w:rPr>
-          <w:lang w:val="en-GB"/>
-        </w:rPr>
-        <w:tab/>
-      </w:r>
-      <w:r>
-        <w:rPr>
-          <w:lang w:val="en-GB"/>
-        </w:rPr>
-        <w:tab/>
-        <w:t xml:space="preserve">Firefly </w:t>
+        <w:tab/>
+      </w:r>
+      <w:r>
+        <w:tab/>
       </w:r>
       <w:proofErr w:type="spellStart"/>
       <w:r>
-        <w:rPr>
-          <w:lang w:val="en-GB"/>
-        </w:rPr>
-        <w:t>mit</w:t>
+        <w:t>Firefly</w:t>
       </w:r>
       <w:proofErr w:type="spellEnd"/>
       <w:r>
-        <w:rPr>
-          <w:lang w:val="en-GB"/>
-        </w:rPr>
-        <w:t xml:space="preserve"> </w:t>
-      </w:r>
-      <w:proofErr w:type="spellStart"/>
-      <w:r>
-        <w:rPr>
-          <w:lang w:val="en-GB"/>
-        </w:rPr>
-        <w:t>Panzergranate</w:t>
-      </w:r>
-      <w:proofErr w:type="spellEnd"/>
-      <w:r>
-        <w:rPr>
-          <w:lang w:val="en-GB"/>
-        </w:rPr>
-        <w:t xml:space="preserve"> 40/42</w:t>
-      </w:r>
-      <w:r>
-        <w:rPr>
-          <w:lang w:val="en-GB"/>
-        </w:rPr>
-        <w:t xml:space="preserve"> ab 2000m</w:t>
-      </w:r>
-    </w:p>
-    <w:p>
-      <w:r>
-        <w:rPr>
-          <w:lang w:val="en-GB"/>
-        </w:rPr>
-        <w:tab/>
-      </w:r>
-      <w:r>
-        <w:rPr>
-          <w:lang w:val="en-GB"/>
-        </w:rPr>
-        <w:tab/>
-      </w:r>
-      <w:r>
-        <w:rPr>
-          <w:lang w:val="en-GB"/>
-        </w:rPr>
+        <w:t xml:space="preserve"> mit Panzergranate 40/42 ab 2000m</w:t>
+      </w:r>
+    </w:p>
+    <w:p>
+      <w:r>
+        <w:tab/>
+      </w:r>
+      <w:r>
+        <w:tab/>
+      </w:r>
+      <w:r>
         <w:tab/>
       </w:r>
       <w:r>
@@ -670,31 +581,7 @@
           <w:rPr>
             <w:rStyle w:val="Hyperlink"/>
           </w:rPr>
-          <w:t>https://de.wikipedia.org/wik</w:t>
-        </w:r>
-        <w:r>
-          <w:rPr>
-            <w:rStyle w:val="Hyperlink"/>
-          </w:rPr>
-          <w:t>i</w:t>
-        </w:r>
-        <w:r>
-          <w:rPr>
-            <w:rStyle w:val="Hyperlink"/>
-          </w:rPr>
-          <w:t>/Panzerka</w:t>
-        </w:r>
-        <w:r>
-          <w:rPr>
-            <w:rStyle w:val="Hyperlink"/>
-          </w:rPr>
-          <w:t>m</w:t>
-        </w:r>
-        <w:r>
-          <w:rPr>
-            <w:rStyle w:val="Hyperlink"/>
-          </w:rPr>
-          <w:t>pfwagen_V_Panther</w:t>
+          <w:t>https://de.wikipedia.org/wiki/Panzerkampfwagen_V_Panther</w:t>
         </w:r>
       </w:hyperlink>
       <w:r>
@@ -716,31 +603,7 @@
           <w:rPr>
             <w:rStyle w:val="Hyperlink"/>
           </w:rPr>
-          <w:t>Penetration https:/</w:t>
-        </w:r>
-        <w:r>
-          <w:rPr>
-            <w:rStyle w:val="Hyperlink"/>
-          </w:rPr>
-          <w:t>/</w:t>
-        </w:r>
-        <w:r>
-          <w:rPr>
-            <w:rStyle w:val="Hyperlink"/>
-          </w:rPr>
-          <w:t>de.wikipedia.org/wiki/7,</w:t>
-        </w:r>
-        <w:r>
-          <w:rPr>
-            <w:rStyle w:val="Hyperlink"/>
-          </w:rPr>
-          <w:t>5</w:t>
-        </w:r>
-        <w:r>
-          <w:rPr>
-            <w:rStyle w:val="Hyperlink"/>
-          </w:rPr>
-          <w:t>-cm-KwK_42</w:t>
+          <w:t>Penetration https://de.wikipedia.org/wiki/7,5-cm-KwK_42</w:t>
         </w:r>
       </w:hyperlink>
     </w:p>
@@ -786,31 +649,7 @@
           <w:rPr>
             <w:rStyle w:val="Hyperlink"/>
           </w:rPr>
-          <w:t>https://de.wikipedia.</w:t>
-        </w:r>
-        <w:r>
-          <w:rPr>
-            <w:rStyle w:val="Hyperlink"/>
-          </w:rPr>
-          <w:t>o</w:t>
-        </w:r>
-        <w:r>
-          <w:rPr>
-            <w:rStyle w:val="Hyperlink"/>
-          </w:rPr>
-          <w:t>rg/wik</w:t>
-        </w:r>
-        <w:r>
-          <w:rPr>
-            <w:rStyle w:val="Hyperlink"/>
-          </w:rPr>
-          <w:t>i</w:t>
-        </w:r>
-        <w:r>
-          <w:rPr>
-            <w:rStyle w:val="Hyperlink"/>
-          </w:rPr>
-          <w:t>/T-34</w:t>
+          <w:t>https://de.wikipedia.org/wiki/T-34</w:t>
         </w:r>
       </w:hyperlink>
     </w:p>

--- a/Panzer des 2. Weltkiregs/Recherche.docx
+++ b/Panzer des 2. Weltkiregs/Recherche.docx
@@ -32,12 +32,7 @@
         <w:t xml:space="preserve"> zerstören</w:t>
       </w:r>
       <w:r>
-        <w:t xml:space="preserve">. Den Panther Turm </w:t>
-      </w:r>
-      <w:bookmarkStart w:id="0" w:name="_GoBack"/>
-      <w:bookmarkEnd w:id="0"/>
-      <w:r>
-        <w:t xml:space="preserve">zu Durchdringen war im nur ab 250m möglich, </w:t>
+        <w:t xml:space="preserve">. Den Panther Turm zu Durchdringen war im nur ab 250m möglich, </w:t>
       </w:r>
       <w:r>
         <w:t>währenddessen</w:t>
@@ -113,6 +108,17 @@
       </w:r>
       <w:r>
         <w:t>.</w:t>
+      </w:r>
+      <w:r>
+        <w:t xml:space="preserve"> Da der Sherman </w:t>
+      </w:r>
+      <w:proofErr w:type="spellStart"/>
+      <w:r>
+        <w:t>Firefly</w:t>
+      </w:r>
+      <w:proofErr w:type="spellEnd"/>
+      <w:r>
+        <w:t xml:space="preserve"> eine längere Kanone hatte wurde dieser oft zum Ziel mit der höchsten Priorität bei den Deutschen, dies versuchte man zu umgehen indem man die Kanone vorne weiss tarnte.</w:t>
       </w:r>
     </w:p>
     <w:p>
@@ -126,8 +132,35 @@
         <w:tab/>
       </w:r>
     </w:p>
-    <w:p/>
-    <w:p>
+    <w:p>
+      <w:r>
+        <w:t xml:space="preserve">+Die Produktionskosten sind sehr gering und schon produzierte m4 Shermans konnten umgewandelt werden zu Sherman </w:t>
+      </w:r>
+      <w:proofErr w:type="spellStart"/>
+      <w:r>
+        <w:t>Fireflys</w:t>
+      </w:r>
+      <w:proofErr w:type="spellEnd"/>
+      <w:r>
+        <w:t>.</w:t>
+      </w:r>
+    </w:p>
+    <w:p>
+      <w:r>
+        <w:t>+ leicht und somit sehr mobil</w:t>
+      </w:r>
+    </w:p>
+    <w:p>
+      <w:r>
+        <w:t>+ Ist eine grosse Gefahr für Panther und Tiger Panzer</w:t>
+      </w:r>
+    </w:p>
+    <w:p>
+      <w:pPr>
+        <w:rPr>
+          <w:b/>
+        </w:rPr>
+      </w:pPr>
       <w:r>
         <w:rPr>
           <w:b/>
@@ -137,6 +170,17 @@
     </w:p>
     <w:p>
       <w:r>
+        <w:t>-Auffällig lange Kanone im Vergleich zum normalen Sherman Panzer und wurde damit oft zum Ziel Nummer eins der Deutschen Panzer</w:t>
+      </w:r>
+    </w:p>
+    <w:p>
+      <w:r>
+        <w:t>-Munition kann nicht, wenn die Schnelllademunition ausgegangen ist, im Panzer drinnen wieder aufgefüllt werden mit der Munition aus dem grossen Munitionslager, sondern die Munition muss ausserhalb hochgereicht werden, dies ist so weil im Turm des Panzers kaum mehr Platz wegen der Kanone ist.</w:t>
+      </w:r>
+    </w:p>
+    <w:p/>
+    <w:p>
+      <w:r>
         <w:t xml:space="preserve"> </w:t>
       </w:r>
     </w:p>
@@ -287,6 +331,7 @@
     </w:p>
     <w:p>
       <w:r>
+        <w:lastRenderedPageBreak/>
         <w:t xml:space="preserve">Sherman im Vergleich: </w:t>
       </w:r>
       <w:r>
@@ -392,6 +437,8 @@
       <w:r>
         <w:t>machten.</w:t>
       </w:r>
+      <w:bookmarkStart w:id="0" w:name="_GoBack"/>
+      <w:bookmarkEnd w:id="0"/>
     </w:p>
     <w:p/>
     <w:p>

--- a/Panzer des 2. Weltkiregs/Recherche.docx
+++ b/Panzer des 2. Weltkiregs/Recherche.docx
@@ -355,7 +355,7 @@
       <w:r>
         <w:t>(</w:t>
       </w:r>
-      <w:hyperlink r:id="rId5" w:history="1">
+      <w:hyperlink r:id="rId6" w:history="1">
         <w:r>
           <w:rPr>
             <w:rStyle w:val="Hyperlink"/>
@@ -371,7 +371,7 @@
       <w:r>
         <w:t xml:space="preserve">Panzerung: </w:t>
       </w:r>
-      <w:hyperlink r:id="rId6" w:history="1">
+      <w:hyperlink r:id="rId7" w:history="1">
         <w:r>
           <w:rPr>
             <w:rStyle w:val="Hyperlink"/>
@@ -393,7 +393,7 @@
       <w:r>
         <w:t xml:space="preserve"> Penetration </w:t>
       </w:r>
-      <w:hyperlink r:id="rId7" w:history="1">
+      <w:hyperlink r:id="rId8" w:history="1">
         <w:r>
           <w:rPr>
             <w:rStyle w:val="Hyperlink"/>
@@ -406,7 +406,7 @@
       </w:r>
     </w:p>
     <w:p>
-      <w:hyperlink r:id="rId8" w:history="1">
+      <w:hyperlink r:id="rId9" w:history="1">
         <w:r>
           <w:rPr>
             <w:rStyle w:val="Hyperlink"/>
@@ -432,153 +432,243 @@
     </w:p>
     <w:p>
       <w:r>
-        <w:t xml:space="preserve">Der Panther war eine Antwort auf die T34 Panzer der Sowjetunion die denn deutschen bei der Operation Barbarossa zu schaffen </w:t>
-      </w:r>
-      <w:r>
-        <w:t>machten.</w:t>
+        <w:t xml:space="preserve">Der Panther war eine </w:t>
+      </w:r>
+      <w:r>
+        <w:t>Reaktion auf die neuen T34 und KV-1 Panzer der Sowjetunion die am Anfang des Un</w:t>
+      </w:r>
+      <w:r>
+        <w:t>terneh</w:t>
+      </w:r>
+      <w:r>
+        <w:t>men Barbarossa die Deutschen Panzer dominierten. Die deutschen mussten mit dem Panther dank seiner Kanone nicht gross über die Ziele schiessen da die Flugbahn der Schüsse sehr flach ist.</w:t>
+      </w:r>
+      <w:r>
+        <w:t xml:space="preserve"> Da der Panther nicht der simpelste Panzer zu bauen war, hatten die Deutschen das Problem das sie nicht schnell genug die benötigten Panzer herstellen konnten. </w:t>
+      </w:r>
+      <w:r>
+        <w:tab/>
+      </w:r>
+      <w:r>
+        <w:t xml:space="preserve">Der Panther könnte möglicherweise einer der besten Panzer der Deutschen gewesen sein, da er im vergleich zum Tiger Panzer weniger Ressourcen brauchte um zu bauen aber trotzdem gute Feuerkraft aufweist und </w:t>
+      </w:r>
+      <w:r>
+        <w:tab/>
+        <w:t xml:space="preserve">um einiges Mobiler ist. </w:t>
+      </w:r>
+    </w:p>
+    <w:p>
+      <w:pPr>
+        <w:rPr>
+          <w:b/>
+        </w:rPr>
+      </w:pPr>
+      <w:r>
+        <w:rPr>
+          <w:b/>
+        </w:rPr>
+        <w:t>Vorteile</w:t>
+      </w:r>
+    </w:p>
+    <w:p>
+      <w:r>
+        <w:t>+ gute Optiken</w:t>
+      </w:r>
+    </w:p>
+    <w:p>
+      <w:r>
+        <w:t xml:space="preserve">+ genaue und Starke Kanone </w:t>
+      </w:r>
+    </w:p>
+    <w:p>
+      <w:r>
+        <w:t>+ gute Panzerung, M4a4 Shermans können die Panzerung z.B. erst ab 250m durchdringen.</w:t>
+      </w:r>
+    </w:p>
+    <w:p>
+      <w:r>
+        <w:t>+ mobil</w:t>
+      </w:r>
+    </w:p>
+    <w:p>
+      <w:r>
+        <w:t>+gute Panzerung</w:t>
+      </w:r>
+    </w:p>
+    <w:p>
+      <w:pPr>
+        <w:rPr>
+          <w:b/>
+        </w:rPr>
+      </w:pPr>
+      <w:r>
+        <w:rPr>
+          <w:b/>
+        </w:rPr>
+        <w:t>Nachteile</w:t>
+      </w:r>
+    </w:p>
+    <w:p>
+      <w:r>
+        <w:t>-Braucht, obwohl er als mittlerer Panzer gilt, viele Ressourcen</w:t>
+      </w:r>
+    </w:p>
+    <w:p>
+      <w:r>
+        <w:t>-</w:t>
+      </w:r>
+      <w:r>
+        <w:t>Ist komplex zu bauen und somit auch schwierig zu reparieren</w:t>
+      </w:r>
+    </w:p>
+    <w:p>
+      <w:r>
+        <w:t>-konnten nicht genug Panzer produziert werden, dass heisst es war nicht sehr wahrscheinlich als Alliierter Panzer F</w:t>
       </w:r>
       <w:bookmarkStart w:id="0" w:name="_GoBack"/>
       <w:bookmarkEnd w:id="0"/>
+      <w:r>
+        <w:t xml:space="preserve">ahrer jemals einem Panther zu begegnen </w:t>
+      </w:r>
+    </w:p>
+    <w:p>
+      <w:r>
+        <w:t>Data:</w:t>
+      </w:r>
+    </w:p>
+    <w:p>
+      <w:r>
+        <w:t>Besatzung:</w:t>
+      </w:r>
+      <w:r>
+        <w:tab/>
+        <w:t>5</w:t>
+      </w:r>
+    </w:p>
+    <w:p>
+      <w:r>
+        <w:t>Länge:</w:t>
+      </w:r>
+      <w:r>
+        <w:tab/>
+      </w:r>
+      <w:r>
+        <w:tab/>
+      </w:r>
+      <w:r>
+        <w:t>6</w:t>
+      </w:r>
+      <w:r>
+        <w:t>,</w:t>
+      </w:r>
+      <w:r>
+        <w:t xml:space="preserve">88 </w:t>
+      </w:r>
+      <w:r>
+        <w:t>m</w:t>
+      </w:r>
+    </w:p>
+    <w:p>
+      <w:r>
+        <w:t>Breite:</w:t>
+      </w:r>
+      <w:r>
+        <w:tab/>
+      </w:r>
+      <w:r>
+        <w:tab/>
+      </w:r>
+      <w:r>
+        <w:t xml:space="preserve">3,42 </w:t>
+      </w:r>
+      <w:r>
+        <w:t>m</w:t>
+      </w:r>
+    </w:p>
+    <w:p>
+      <w:r>
+        <w:t>Höhe:</w:t>
+      </w:r>
+      <w:r>
+        <w:tab/>
+      </w:r>
+      <w:r>
+        <w:tab/>
+        <w:t>2,99 m</w:t>
+      </w:r>
+    </w:p>
+    <w:p>
+      <w:r>
+        <w:t>Masse:</w:t>
+      </w:r>
+      <w:r>
+        <w:tab/>
+      </w:r>
+      <w:r>
+        <w:tab/>
+        <w:t>40,8 Tonnen</w:t>
+      </w:r>
+    </w:p>
+    <w:p>
+      <w:r>
+        <w:t>Panzerung</w:t>
+      </w:r>
+      <w:r>
+        <w:tab/>
+        <w:t>16–100 mm</w:t>
+      </w:r>
+    </w:p>
+    <w:p>
+      <w:r>
+        <w:t>Hauptbewaffnung</w:t>
+      </w:r>
+      <w:r>
+        <w:tab/>
+        <w:t>7,5-cm-KwK 42 L/70</w:t>
+      </w:r>
+    </w:p>
+    <w:p>
+      <w:r>
+        <w:t>Sekundärbewaffnung</w:t>
+      </w:r>
+      <w:r>
+        <w:tab/>
+        <w:t>2 × 7,92-mm-MG 34</w:t>
+      </w:r>
+    </w:p>
+    <w:p>
+      <w:r>
+        <w:t>Höchstgeschwindigkeit</w:t>
+      </w:r>
+      <w:r>
+        <w:tab/>
+        <w:t>46–55 km/h</w:t>
+      </w:r>
+    </w:p>
+    <w:p>
+      <w:r>
+        <w:t>Leistung/Gewicht</w:t>
+      </w:r>
+      <w:r>
+        <w:tab/>
+        <w:t>14,5–15,6 PS/t</w:t>
+      </w:r>
+    </w:p>
+    <w:p>
+      <w:r>
+        <w:t>Reichweite</w:t>
+      </w:r>
+      <w:r>
+        <w:tab/>
+      </w:r>
+      <w:r>
+        <w:tab/>
+        <w:t>200 km (Straße)</w:t>
+      </w:r>
     </w:p>
     <w:p/>
     <w:p>
       <w:r>
-        <w:t>Data:</w:t>
-      </w:r>
-    </w:p>
-    <w:p>
-      <w:r>
-        <w:t>Besatzung:</w:t>
-      </w:r>
-      <w:r>
-        <w:tab/>
-        <w:t>5</w:t>
-      </w:r>
-    </w:p>
-    <w:p>
-      <w:r>
-        <w:t>Länge:</w:t>
-      </w:r>
-      <w:r>
-        <w:tab/>
-      </w:r>
-      <w:r>
-        <w:tab/>
-      </w:r>
-      <w:r>
-        <w:t>6</w:t>
-      </w:r>
-      <w:r>
-        <w:t>,</w:t>
-      </w:r>
-      <w:r>
-        <w:t xml:space="preserve">88 </w:t>
-      </w:r>
-      <w:r>
-        <w:t>m</w:t>
-      </w:r>
-    </w:p>
-    <w:p>
-      <w:r>
-        <w:t>Breite:</w:t>
-      </w:r>
-      <w:r>
-        <w:tab/>
-      </w:r>
-      <w:r>
-        <w:tab/>
-      </w:r>
-      <w:r>
-        <w:t xml:space="preserve">3,42 </w:t>
-      </w:r>
-      <w:r>
-        <w:t>m</w:t>
-      </w:r>
-    </w:p>
-    <w:p>
-      <w:r>
-        <w:t>Höhe:</w:t>
-      </w:r>
-      <w:r>
-        <w:tab/>
-      </w:r>
-      <w:r>
-        <w:tab/>
-        <w:t>2,99 m</w:t>
-      </w:r>
-    </w:p>
-    <w:p>
-      <w:r>
-        <w:t>Masse:</w:t>
-      </w:r>
-      <w:r>
-        <w:tab/>
-      </w:r>
-      <w:r>
-        <w:tab/>
-        <w:t>40,8 Tonnen</w:t>
-      </w:r>
-    </w:p>
-    <w:p>
-      <w:r>
-        <w:t>Panzerung</w:t>
-      </w:r>
-      <w:r>
-        <w:tab/>
-        <w:t>16–100 mm</w:t>
-      </w:r>
-    </w:p>
-    <w:p>
-      <w:r>
-        <w:t>Hauptbewaffnung</w:t>
-      </w:r>
-      <w:r>
-        <w:tab/>
-        <w:t>7,5-cm-KwK 42 L/70</w:t>
-      </w:r>
-    </w:p>
-    <w:p>
-      <w:r>
-        <w:t>Sekundärbewaffnung</w:t>
-      </w:r>
-      <w:r>
-        <w:tab/>
-        <w:t>2 × 7,92-mm-MG 34</w:t>
-      </w:r>
-    </w:p>
-    <w:p>
-      <w:r>
-        <w:t>Höchstgeschwindigkeit</w:t>
-      </w:r>
-      <w:r>
-        <w:tab/>
-        <w:t>46–55 km/h</w:t>
-      </w:r>
-    </w:p>
-    <w:p>
-      <w:r>
-        <w:t>Leistung/Gewicht</w:t>
-      </w:r>
-      <w:r>
-        <w:tab/>
-        <w:t>14,5–15,6 PS/t</w:t>
-      </w:r>
-    </w:p>
-    <w:p>
-      <w:r>
-        <w:t>Reichweite</w:t>
-      </w:r>
-      <w:r>
-        <w:tab/>
-      </w:r>
-      <w:r>
-        <w:tab/>
-        <w:t>200 km (Straße)</w:t>
-      </w:r>
-    </w:p>
-    <w:p/>
-    <w:p>
-      <w:r>
         <w:t>Penetration:</w:t>
       </w:r>
       <w:r>
@@ -623,7 +713,7 @@
       <w:r>
         <w:t xml:space="preserve">Panzerung: </w:t>
       </w:r>
-      <w:hyperlink r:id="rId9" w:history="1">
+      <w:hyperlink r:id="rId10" w:history="1">
         <w:r>
           <w:rPr>
             <w:rStyle w:val="Hyperlink"/>
@@ -645,7 +735,7 @@
       <w:r>
         <w:t xml:space="preserve"> </w:t>
       </w:r>
-      <w:hyperlink r:id="rId10" w:history="1">
+      <w:hyperlink r:id="rId11" w:history="1">
         <w:r>
           <w:rPr>
             <w:rStyle w:val="Hyperlink"/>
@@ -655,12 +745,36 @@
       </w:hyperlink>
     </w:p>
     <w:p>
-      <w:hyperlink r:id="rId11" w:history="1">
+      <w:hyperlink r:id="rId12" w:history="1">
         <w:r>
           <w:rPr>
             <w:rStyle w:val="Hyperlink"/>
           </w:rPr>
-          <w:t>https://www.youtube.com/watch?v=9rUocSj2dHc</w:t>
+          <w:t>https://www.youtube.com/wa</w:t>
+        </w:r>
+        <w:r>
+          <w:rPr>
+            <w:rStyle w:val="Hyperlink"/>
+          </w:rPr>
+          <w:t>t</w:t>
+        </w:r>
+        <w:r>
+          <w:rPr>
+            <w:rStyle w:val="Hyperlink"/>
+          </w:rPr>
+          <w:t>ch?v=9r</w:t>
+        </w:r>
+        <w:r>
+          <w:rPr>
+            <w:rStyle w:val="Hyperlink"/>
+          </w:rPr>
+          <w:t>U</w:t>
+        </w:r>
+        <w:r>
+          <w:rPr>
+            <w:rStyle w:val="Hyperlink"/>
+          </w:rPr>
+          <w:t>ocSj2dHc</w:t>
         </w:r>
       </w:hyperlink>
     </w:p>
@@ -670,6 +784,7 @@
         <w:pStyle w:val="berschrift2"/>
       </w:pPr>
       <w:r>
+        <w:lastRenderedPageBreak/>
         <w:t>T34-85 (</w:t>
       </w:r>
       <w:proofErr w:type="spellStart"/>
@@ -691,7 +806,7 @@
       <w:r>
         <w:t xml:space="preserve">Panzerung: </w:t>
       </w:r>
-      <w:hyperlink r:id="rId12" w:history="1">
+      <w:hyperlink r:id="rId13" w:history="1">
         <w:r>
           <w:rPr>
             <w:rStyle w:val="Hyperlink"/>
@@ -704,7 +819,7 @@
       <w:r>
         <w:t xml:space="preserve">Kanonen Penetration: </w:t>
       </w:r>
-      <w:hyperlink r:id="rId13" w:history="1">
+      <w:hyperlink r:id="rId14" w:history="1">
         <w:r>
           <w:rPr>
             <w:rStyle w:val="Hyperlink"/>
@@ -730,6 +845,342 @@
 <file path=word/numbering.xml><?xml version="1.0" encoding="utf-8"?>
 <w:numbering xmlns:wpc="http://schemas.microsoft.com/office/word/2010/wordprocessingCanvas" xmlns:cx="http://schemas.microsoft.com/office/drawing/2014/chartex" xmlns:cx1="http://schemas.microsoft.com/office/drawing/2015/9/8/chartex" xmlns:cx2="http://schemas.microsoft.com/office/drawing/2015/10/21/chartex" xmlns:cx3="http://schemas.microsoft.com/office/drawing/2016/5/9/chartex" xmlns:cx4="http://schemas.microsoft.com/office/drawing/2016/5/10/chartex" xmlns:cx5="http://schemas.microsoft.com/office/drawing/2016/5/11/chartex" xmlns:cx6="http://schemas.microsoft.com/office/drawing/2016/5/12/chartex" xmlns:cx7="http://schemas.microsoft.com/office/drawing/2016/5/13/chartex" xmlns:cx8="http://schemas.microsoft.com/office/drawing/2016/5/14/chartex" xmlns:mc="http://schemas.openxmlformats.org/markup-compatibility/2006" xmlns:aink="http://schemas.microsoft.com/office/drawing/2016/ink" xmlns:am3d="http://schemas.microsoft.com/office/drawing/2017/model3d" xmlns:o="urn:schemas-microsoft-com:office:office" xmlns:r="http://schemas.openxmlformats.org/officeDocument/2006/relationships" xmlns:m="http://schemas.openxmlformats.org/officeDocument/2006/math" xmlns:v="urn:schemas-microsoft-com:vml" xmlns:wp14="http://schemas.microsoft.com/office/word/2010/wordprocessingDrawing" xmlns:wp="http://schemas.openxmlformats.org/drawingml/2006/wordprocessingDrawing" xmlns:w10="urn:schemas-microsoft-com:office:word" xmlns:w="http://schemas.openxmlformats.org/wordprocessingml/2006/main" xmlns:w14="http://schemas.microsoft.com/office/word/2010/wordml" xmlns:w15="http://schemas.microsoft.com/office/word/2012/wordml" xmlns:w16cid="http://schemas.microsoft.com/office/word/2016/wordml/cid" xmlns:w16se="http://schemas.microsoft.com/office/word/2015/wordml/symex" xmlns:wpg="http://schemas.microsoft.com/office/word/2010/wordprocessingGroup" xmlns:wpi="http://schemas.microsoft.com/office/word/2010/wordprocessingInk" xmlns:wne="http://schemas.microsoft.com/office/word/2006/wordml" xmlns:wps="http://schemas.microsoft.com/office/word/2010/wordprocessingShape" mc:Ignorable="w14 w15 w16se w16cid wp14">
   <w:abstractNum w:abstractNumId="0" w15:restartNumberingAfterBreak="0">
+    <w:nsid w:val="1CAB7DA2"/>
+    <w:multiLevelType w:val="hybridMultilevel"/>
+    <w:tmpl w:val="FF980790"/>
+    <w:lvl w:ilvl="0" w:tplc="697C3094">
+      <w:numFmt w:val="bullet"/>
+      <w:lvlText w:val="-"/>
+      <w:lvlJc w:val="left"/>
+      <w:pPr>
+        <w:ind w:left="720" w:hanging="360"/>
+      </w:pPr>
+      <w:rPr>
+        <w:rFonts w:ascii="Calibri" w:eastAsiaTheme="minorHAnsi" w:hAnsi="Calibri" w:cs="Calibri" w:hint="default"/>
+      </w:rPr>
+    </w:lvl>
+    <w:lvl w:ilvl="1" w:tplc="08070003" w:tentative="1">
+      <w:start w:val="1"/>
+      <w:numFmt w:val="bullet"/>
+      <w:lvlText w:val="o"/>
+      <w:lvlJc w:val="left"/>
+      <w:pPr>
+        <w:ind w:left="1440" w:hanging="360"/>
+      </w:pPr>
+      <w:rPr>
+        <w:rFonts w:ascii="Courier New" w:hAnsi="Courier New" w:cs="Courier New" w:hint="default"/>
+      </w:rPr>
+    </w:lvl>
+    <w:lvl w:ilvl="2" w:tplc="08070005" w:tentative="1">
+      <w:start w:val="1"/>
+      <w:numFmt w:val="bullet"/>
+      <w:lvlText w:val=""/>
+      <w:lvlJc w:val="left"/>
+      <w:pPr>
+        <w:ind w:left="2160" w:hanging="360"/>
+      </w:pPr>
+      <w:rPr>
+        <w:rFonts w:ascii="Wingdings" w:hAnsi="Wingdings" w:hint="default"/>
+      </w:rPr>
+    </w:lvl>
+    <w:lvl w:ilvl="3" w:tplc="08070001" w:tentative="1">
+      <w:start w:val="1"/>
+      <w:numFmt w:val="bullet"/>
+      <w:lvlText w:val=""/>
+      <w:lvlJc w:val="left"/>
+      <w:pPr>
+        <w:ind w:left="2880" w:hanging="360"/>
+      </w:pPr>
+      <w:rPr>
+        <w:rFonts w:ascii="Symbol" w:hAnsi="Symbol" w:hint="default"/>
+      </w:rPr>
+    </w:lvl>
+    <w:lvl w:ilvl="4" w:tplc="08070003" w:tentative="1">
+      <w:start w:val="1"/>
+      <w:numFmt w:val="bullet"/>
+      <w:lvlText w:val="o"/>
+      <w:lvlJc w:val="left"/>
+      <w:pPr>
+        <w:ind w:left="3600" w:hanging="360"/>
+      </w:pPr>
+      <w:rPr>
+        <w:rFonts w:ascii="Courier New" w:hAnsi="Courier New" w:cs="Courier New" w:hint="default"/>
+      </w:rPr>
+    </w:lvl>
+    <w:lvl w:ilvl="5" w:tplc="08070005" w:tentative="1">
+      <w:start w:val="1"/>
+      <w:numFmt w:val="bullet"/>
+      <w:lvlText w:val=""/>
+      <w:lvlJc w:val="left"/>
+      <w:pPr>
+        <w:ind w:left="4320" w:hanging="360"/>
+      </w:pPr>
+      <w:rPr>
+        <w:rFonts w:ascii="Wingdings" w:hAnsi="Wingdings" w:hint="default"/>
+      </w:rPr>
+    </w:lvl>
+    <w:lvl w:ilvl="6" w:tplc="08070001" w:tentative="1">
+      <w:start w:val="1"/>
+      <w:numFmt w:val="bullet"/>
+      <w:lvlText w:val=""/>
+      <w:lvlJc w:val="left"/>
+      <w:pPr>
+        <w:ind w:left="5040" w:hanging="360"/>
+      </w:pPr>
+      <w:rPr>
+        <w:rFonts w:ascii="Symbol" w:hAnsi="Symbol" w:hint="default"/>
+      </w:rPr>
+    </w:lvl>
+    <w:lvl w:ilvl="7" w:tplc="08070003" w:tentative="1">
+      <w:start w:val="1"/>
+      <w:numFmt w:val="bullet"/>
+      <w:lvlText w:val="o"/>
+      <w:lvlJc w:val="left"/>
+      <w:pPr>
+        <w:ind w:left="5760" w:hanging="360"/>
+      </w:pPr>
+      <w:rPr>
+        <w:rFonts w:ascii="Courier New" w:hAnsi="Courier New" w:cs="Courier New" w:hint="default"/>
+      </w:rPr>
+    </w:lvl>
+    <w:lvl w:ilvl="8" w:tplc="08070005" w:tentative="1">
+      <w:start w:val="1"/>
+      <w:numFmt w:val="bullet"/>
+      <w:lvlText w:val=""/>
+      <w:lvlJc w:val="left"/>
+      <w:pPr>
+        <w:ind w:left="6480" w:hanging="360"/>
+      </w:pPr>
+      <w:rPr>
+        <w:rFonts w:ascii="Wingdings" w:hAnsi="Wingdings" w:hint="default"/>
+      </w:rPr>
+    </w:lvl>
+  </w:abstractNum>
+  <w:abstractNum w:abstractNumId="1" w15:restartNumberingAfterBreak="0">
+    <w:nsid w:val="31C57F72"/>
+    <w:multiLevelType w:val="hybridMultilevel"/>
+    <w:tmpl w:val="83A840B2"/>
+    <w:lvl w:ilvl="0" w:tplc="3400317A">
+      <w:numFmt w:val="bullet"/>
+      <w:lvlText w:val="-"/>
+      <w:lvlJc w:val="left"/>
+      <w:pPr>
+        <w:ind w:left="720" w:hanging="360"/>
+      </w:pPr>
+      <w:rPr>
+        <w:rFonts w:ascii="Calibri" w:eastAsiaTheme="minorHAnsi" w:hAnsi="Calibri" w:cs="Calibri" w:hint="default"/>
+      </w:rPr>
+    </w:lvl>
+    <w:lvl w:ilvl="1" w:tplc="08070003" w:tentative="1">
+      <w:start w:val="1"/>
+      <w:numFmt w:val="bullet"/>
+      <w:lvlText w:val="o"/>
+      <w:lvlJc w:val="left"/>
+      <w:pPr>
+        <w:ind w:left="1440" w:hanging="360"/>
+      </w:pPr>
+      <w:rPr>
+        <w:rFonts w:ascii="Courier New" w:hAnsi="Courier New" w:cs="Courier New" w:hint="default"/>
+      </w:rPr>
+    </w:lvl>
+    <w:lvl w:ilvl="2" w:tplc="08070005" w:tentative="1">
+      <w:start w:val="1"/>
+      <w:numFmt w:val="bullet"/>
+      <w:lvlText w:val=""/>
+      <w:lvlJc w:val="left"/>
+      <w:pPr>
+        <w:ind w:left="2160" w:hanging="360"/>
+      </w:pPr>
+      <w:rPr>
+        <w:rFonts w:ascii="Wingdings" w:hAnsi="Wingdings" w:hint="default"/>
+      </w:rPr>
+    </w:lvl>
+    <w:lvl w:ilvl="3" w:tplc="08070001" w:tentative="1">
+      <w:start w:val="1"/>
+      <w:numFmt w:val="bullet"/>
+      <w:lvlText w:val=""/>
+      <w:lvlJc w:val="left"/>
+      <w:pPr>
+        <w:ind w:left="2880" w:hanging="360"/>
+      </w:pPr>
+      <w:rPr>
+        <w:rFonts w:ascii="Symbol" w:hAnsi="Symbol" w:hint="default"/>
+      </w:rPr>
+    </w:lvl>
+    <w:lvl w:ilvl="4" w:tplc="08070003" w:tentative="1">
+      <w:start w:val="1"/>
+      <w:numFmt w:val="bullet"/>
+      <w:lvlText w:val="o"/>
+      <w:lvlJc w:val="left"/>
+      <w:pPr>
+        <w:ind w:left="3600" w:hanging="360"/>
+      </w:pPr>
+      <w:rPr>
+        <w:rFonts w:ascii="Courier New" w:hAnsi="Courier New" w:cs="Courier New" w:hint="default"/>
+      </w:rPr>
+    </w:lvl>
+    <w:lvl w:ilvl="5" w:tplc="08070005" w:tentative="1">
+      <w:start w:val="1"/>
+      <w:numFmt w:val="bullet"/>
+      <w:lvlText w:val=""/>
+      <w:lvlJc w:val="left"/>
+      <w:pPr>
+        <w:ind w:left="4320" w:hanging="360"/>
+      </w:pPr>
+      <w:rPr>
+        <w:rFonts w:ascii="Wingdings" w:hAnsi="Wingdings" w:hint="default"/>
+      </w:rPr>
+    </w:lvl>
+    <w:lvl w:ilvl="6" w:tplc="08070001" w:tentative="1">
+      <w:start w:val="1"/>
+      <w:numFmt w:val="bullet"/>
+      <w:lvlText w:val=""/>
+      <w:lvlJc w:val="left"/>
+      <w:pPr>
+        <w:ind w:left="5040" w:hanging="360"/>
+      </w:pPr>
+      <w:rPr>
+        <w:rFonts w:ascii="Symbol" w:hAnsi="Symbol" w:hint="default"/>
+      </w:rPr>
+    </w:lvl>
+    <w:lvl w:ilvl="7" w:tplc="08070003" w:tentative="1">
+      <w:start w:val="1"/>
+      <w:numFmt w:val="bullet"/>
+      <w:lvlText w:val="o"/>
+      <w:lvlJc w:val="left"/>
+      <w:pPr>
+        <w:ind w:left="5760" w:hanging="360"/>
+      </w:pPr>
+      <w:rPr>
+        <w:rFonts w:ascii="Courier New" w:hAnsi="Courier New" w:cs="Courier New" w:hint="default"/>
+      </w:rPr>
+    </w:lvl>
+    <w:lvl w:ilvl="8" w:tplc="08070005" w:tentative="1">
+      <w:start w:val="1"/>
+      <w:numFmt w:val="bullet"/>
+      <w:lvlText w:val=""/>
+      <w:lvlJc w:val="left"/>
+      <w:pPr>
+        <w:ind w:left="6480" w:hanging="360"/>
+      </w:pPr>
+      <w:rPr>
+        <w:rFonts w:ascii="Wingdings" w:hAnsi="Wingdings" w:hint="default"/>
+      </w:rPr>
+    </w:lvl>
+  </w:abstractNum>
+  <w:abstractNum w:abstractNumId="2" w15:restartNumberingAfterBreak="0">
+    <w:nsid w:val="38DA50C4"/>
+    <w:multiLevelType w:val="hybridMultilevel"/>
+    <w:tmpl w:val="CB622598"/>
+    <w:lvl w:ilvl="0" w:tplc="9104B48C">
+      <w:numFmt w:val="bullet"/>
+      <w:lvlText w:val="-"/>
+      <w:lvlJc w:val="left"/>
+      <w:pPr>
+        <w:ind w:left="720" w:hanging="360"/>
+      </w:pPr>
+      <w:rPr>
+        <w:rFonts w:ascii="Calibri" w:eastAsiaTheme="minorHAnsi" w:hAnsi="Calibri" w:cs="Calibri" w:hint="default"/>
+      </w:rPr>
+    </w:lvl>
+    <w:lvl w:ilvl="1" w:tplc="08070003" w:tentative="1">
+      <w:start w:val="1"/>
+      <w:numFmt w:val="bullet"/>
+      <w:lvlText w:val="o"/>
+      <w:lvlJc w:val="left"/>
+      <w:pPr>
+        <w:ind w:left="1440" w:hanging="360"/>
+      </w:pPr>
+      <w:rPr>
+        <w:rFonts w:ascii="Courier New" w:hAnsi="Courier New" w:cs="Courier New" w:hint="default"/>
+      </w:rPr>
+    </w:lvl>
+    <w:lvl w:ilvl="2" w:tplc="08070005" w:tentative="1">
+      <w:start w:val="1"/>
+      <w:numFmt w:val="bullet"/>
+      <w:lvlText w:val=""/>
+      <w:lvlJc w:val="left"/>
+      <w:pPr>
+        <w:ind w:left="2160" w:hanging="360"/>
+      </w:pPr>
+      <w:rPr>
+        <w:rFonts w:ascii="Wingdings" w:hAnsi="Wingdings" w:hint="default"/>
+      </w:rPr>
+    </w:lvl>
+    <w:lvl w:ilvl="3" w:tplc="08070001" w:tentative="1">
+      <w:start w:val="1"/>
+      <w:numFmt w:val="bullet"/>
+      <w:lvlText w:val=""/>
+      <w:lvlJc w:val="left"/>
+      <w:pPr>
+        <w:ind w:left="2880" w:hanging="360"/>
+      </w:pPr>
+      <w:rPr>
+        <w:rFonts w:ascii="Symbol" w:hAnsi="Symbol" w:hint="default"/>
+      </w:rPr>
+    </w:lvl>
+    <w:lvl w:ilvl="4" w:tplc="08070003" w:tentative="1">
+      <w:start w:val="1"/>
+      <w:numFmt w:val="bullet"/>
+      <w:lvlText w:val="o"/>
+      <w:lvlJc w:val="left"/>
+      <w:pPr>
+        <w:ind w:left="3600" w:hanging="360"/>
+      </w:pPr>
+      <w:rPr>
+        <w:rFonts w:ascii="Courier New" w:hAnsi="Courier New" w:cs="Courier New" w:hint="default"/>
+      </w:rPr>
+    </w:lvl>
+    <w:lvl w:ilvl="5" w:tplc="08070005" w:tentative="1">
+      <w:start w:val="1"/>
+      <w:numFmt w:val="bullet"/>
+      <w:lvlText w:val=""/>
+      <w:lvlJc w:val="left"/>
+      <w:pPr>
+        <w:ind w:left="4320" w:hanging="360"/>
+      </w:pPr>
+      <w:rPr>
+        <w:rFonts w:ascii="Wingdings" w:hAnsi="Wingdings" w:hint="default"/>
+      </w:rPr>
+    </w:lvl>
+    <w:lvl w:ilvl="6" w:tplc="08070001" w:tentative="1">
+      <w:start w:val="1"/>
+      <w:numFmt w:val="bullet"/>
+      <w:lvlText w:val=""/>
+      <w:lvlJc w:val="left"/>
+      <w:pPr>
+        <w:ind w:left="5040" w:hanging="360"/>
+      </w:pPr>
+      <w:rPr>
+        <w:rFonts w:ascii="Symbol" w:hAnsi="Symbol" w:hint="default"/>
+      </w:rPr>
+    </w:lvl>
+    <w:lvl w:ilvl="7" w:tplc="08070003" w:tentative="1">
+      <w:start w:val="1"/>
+      <w:numFmt w:val="bullet"/>
+      <w:lvlText w:val="o"/>
+      <w:lvlJc w:val="left"/>
+      <w:pPr>
+        <w:ind w:left="5760" w:hanging="360"/>
+      </w:pPr>
+      <w:rPr>
+        <w:rFonts w:ascii="Courier New" w:hAnsi="Courier New" w:cs="Courier New" w:hint="default"/>
+      </w:rPr>
+    </w:lvl>
+    <w:lvl w:ilvl="8" w:tplc="08070005" w:tentative="1">
+      <w:start w:val="1"/>
+      <w:numFmt w:val="bullet"/>
+      <w:lvlText w:val=""/>
+      <w:lvlJc w:val="left"/>
+      <w:pPr>
+        <w:ind w:left="6480" w:hanging="360"/>
+      </w:pPr>
+      <w:rPr>
+        <w:rFonts w:ascii="Wingdings" w:hAnsi="Wingdings" w:hint="default"/>
+      </w:rPr>
+    </w:lvl>
+  </w:abstractNum>
+  <w:abstractNum w:abstractNumId="3" w15:restartNumberingAfterBreak="0">
     <w:nsid w:val="5B493F3B"/>
     <w:multiLevelType w:val="multilevel"/>
     <w:tmpl w:val="818439A4"/>
@@ -824,35 +1275,159 @@
       </w:pPr>
     </w:lvl>
   </w:abstractNum>
+  <w:abstractNum w:abstractNumId="4" w15:restartNumberingAfterBreak="0">
+    <w:nsid w:val="5B9D5381"/>
+    <w:multiLevelType w:val="hybridMultilevel"/>
+    <w:tmpl w:val="6ADE55E4"/>
+    <w:lvl w:ilvl="0" w:tplc="AF6AE770">
+      <w:numFmt w:val="bullet"/>
+      <w:lvlText w:val="-"/>
+      <w:lvlJc w:val="left"/>
+      <w:pPr>
+        <w:ind w:left="720" w:hanging="360"/>
+      </w:pPr>
+      <w:rPr>
+        <w:rFonts w:ascii="Calibri" w:eastAsiaTheme="minorHAnsi" w:hAnsi="Calibri" w:cs="Calibri" w:hint="default"/>
+      </w:rPr>
+    </w:lvl>
+    <w:lvl w:ilvl="1" w:tplc="08070003" w:tentative="1">
+      <w:start w:val="1"/>
+      <w:numFmt w:val="bullet"/>
+      <w:lvlText w:val="o"/>
+      <w:lvlJc w:val="left"/>
+      <w:pPr>
+        <w:ind w:left="1440" w:hanging="360"/>
+      </w:pPr>
+      <w:rPr>
+        <w:rFonts w:ascii="Courier New" w:hAnsi="Courier New" w:cs="Courier New" w:hint="default"/>
+      </w:rPr>
+    </w:lvl>
+    <w:lvl w:ilvl="2" w:tplc="08070005" w:tentative="1">
+      <w:start w:val="1"/>
+      <w:numFmt w:val="bullet"/>
+      <w:lvlText w:val=""/>
+      <w:lvlJc w:val="left"/>
+      <w:pPr>
+        <w:ind w:left="2160" w:hanging="360"/>
+      </w:pPr>
+      <w:rPr>
+        <w:rFonts w:ascii="Wingdings" w:hAnsi="Wingdings" w:hint="default"/>
+      </w:rPr>
+    </w:lvl>
+    <w:lvl w:ilvl="3" w:tplc="08070001" w:tentative="1">
+      <w:start w:val="1"/>
+      <w:numFmt w:val="bullet"/>
+      <w:lvlText w:val=""/>
+      <w:lvlJc w:val="left"/>
+      <w:pPr>
+        <w:ind w:left="2880" w:hanging="360"/>
+      </w:pPr>
+      <w:rPr>
+        <w:rFonts w:ascii="Symbol" w:hAnsi="Symbol" w:hint="default"/>
+      </w:rPr>
+    </w:lvl>
+    <w:lvl w:ilvl="4" w:tplc="08070003" w:tentative="1">
+      <w:start w:val="1"/>
+      <w:numFmt w:val="bullet"/>
+      <w:lvlText w:val="o"/>
+      <w:lvlJc w:val="left"/>
+      <w:pPr>
+        <w:ind w:left="3600" w:hanging="360"/>
+      </w:pPr>
+      <w:rPr>
+        <w:rFonts w:ascii="Courier New" w:hAnsi="Courier New" w:cs="Courier New" w:hint="default"/>
+      </w:rPr>
+    </w:lvl>
+    <w:lvl w:ilvl="5" w:tplc="08070005" w:tentative="1">
+      <w:start w:val="1"/>
+      <w:numFmt w:val="bullet"/>
+      <w:lvlText w:val=""/>
+      <w:lvlJc w:val="left"/>
+      <w:pPr>
+        <w:ind w:left="4320" w:hanging="360"/>
+      </w:pPr>
+      <w:rPr>
+        <w:rFonts w:ascii="Wingdings" w:hAnsi="Wingdings" w:hint="default"/>
+      </w:rPr>
+    </w:lvl>
+    <w:lvl w:ilvl="6" w:tplc="08070001" w:tentative="1">
+      <w:start w:val="1"/>
+      <w:numFmt w:val="bullet"/>
+      <w:lvlText w:val=""/>
+      <w:lvlJc w:val="left"/>
+      <w:pPr>
+        <w:ind w:left="5040" w:hanging="360"/>
+      </w:pPr>
+      <w:rPr>
+        <w:rFonts w:ascii="Symbol" w:hAnsi="Symbol" w:hint="default"/>
+      </w:rPr>
+    </w:lvl>
+    <w:lvl w:ilvl="7" w:tplc="08070003" w:tentative="1">
+      <w:start w:val="1"/>
+      <w:numFmt w:val="bullet"/>
+      <w:lvlText w:val="o"/>
+      <w:lvlJc w:val="left"/>
+      <w:pPr>
+        <w:ind w:left="5760" w:hanging="360"/>
+      </w:pPr>
+      <w:rPr>
+        <w:rFonts w:ascii="Courier New" w:hAnsi="Courier New" w:cs="Courier New" w:hint="default"/>
+      </w:rPr>
+    </w:lvl>
+    <w:lvl w:ilvl="8" w:tplc="08070005" w:tentative="1">
+      <w:start w:val="1"/>
+      <w:numFmt w:val="bullet"/>
+      <w:lvlText w:val=""/>
+      <w:lvlJc w:val="left"/>
+      <w:pPr>
+        <w:ind w:left="6480" w:hanging="360"/>
+      </w:pPr>
+      <w:rPr>
+        <w:rFonts w:ascii="Wingdings" w:hAnsi="Wingdings" w:hint="default"/>
+      </w:rPr>
+    </w:lvl>
+  </w:abstractNum>
   <w:num w:numId="1">
+    <w:abstractNumId w:val="3"/>
+  </w:num>
+  <w:num w:numId="2">
+    <w:abstractNumId w:val="3"/>
+  </w:num>
+  <w:num w:numId="3">
+    <w:abstractNumId w:val="3"/>
+  </w:num>
+  <w:num w:numId="4">
+    <w:abstractNumId w:val="3"/>
+  </w:num>
+  <w:num w:numId="5">
+    <w:abstractNumId w:val="3"/>
+  </w:num>
+  <w:num w:numId="6">
+    <w:abstractNumId w:val="3"/>
+  </w:num>
+  <w:num w:numId="7">
+    <w:abstractNumId w:val="3"/>
+  </w:num>
+  <w:num w:numId="8">
+    <w:abstractNumId w:val="3"/>
+  </w:num>
+  <w:num w:numId="9">
+    <w:abstractNumId w:val="3"/>
+  </w:num>
+  <w:num w:numId="10">
+    <w:abstractNumId w:val="3"/>
+  </w:num>
+  <w:num w:numId="11">
+    <w:abstractNumId w:val="2"/>
+  </w:num>
+  <w:num w:numId="12">
+    <w:abstractNumId w:val="1"/>
+  </w:num>
+  <w:num w:numId="13">
     <w:abstractNumId w:val="0"/>
   </w:num>
-  <w:num w:numId="2">
-    <w:abstractNumId w:val="0"/>
-  </w:num>
-  <w:num w:numId="3">
-    <w:abstractNumId w:val="0"/>
-  </w:num>
-  <w:num w:numId="4">
-    <w:abstractNumId w:val="0"/>
-  </w:num>
-  <w:num w:numId="5">
-    <w:abstractNumId w:val="0"/>
-  </w:num>
-  <w:num w:numId="6">
-    <w:abstractNumId w:val="0"/>
-  </w:num>
-  <w:num w:numId="7">
-    <w:abstractNumId w:val="0"/>
-  </w:num>
-  <w:num w:numId="8">
-    <w:abstractNumId w:val="0"/>
-  </w:num>
-  <w:num w:numId="9">
-    <w:abstractNumId w:val="0"/>
-  </w:num>
-  <w:num w:numId="10">
-    <w:abstractNumId w:val="0"/>
+  <w:num w:numId="14">
+    <w:abstractNumId w:val="4"/>
   </w:num>
 </w:numbering>
 </file>
@@ -1940,6 +2515,17 @@
       <w:u w:val="single"/>
     </w:rPr>
   </w:style>
+  <w:style w:type="paragraph" w:styleId="Listenabsatz">
+    <w:name w:val="List Paragraph"/>
+    <w:basedOn w:val="Standard"/>
+    <w:uiPriority w:val="34"/>
+    <w:qFormat/>
+    <w:rsid w:val="00A05E5F"/>
+    <w:pPr>
+      <w:ind w:left="720"/>
+      <w:contextualSpacing/>
+    </w:pPr>
+  </w:style>
 </w:styles>
 </file>
 
@@ -2202,4 +2788,16 @@
     </a:ext>
   </a:extLst>
 </a:theme>
+</file>
+
+<file path=customXml/item1.xml><?xml version="1.0" encoding="utf-8"?>
+<b:Sources xmlns:b="http://schemas.openxmlformats.org/officeDocument/2006/bibliography" xmlns="http://schemas.openxmlformats.org/officeDocument/2006/bibliography" SelectedStyle="\APASixthEditionOfficeOnline.xsl" StyleName="APA" Version="6"/>
+</file>
+
+<file path=customXml/itemProps1.xml><?xml version="1.0" encoding="utf-8"?>
+<ds:datastoreItem xmlns:ds="http://schemas.openxmlformats.org/officeDocument/2006/customXml" ds:itemID="{62BA5674-85C0-4659-BDB6-846C97687332}">
+  <ds:schemaRefs>
+    <ds:schemaRef ds:uri="http://schemas.openxmlformats.org/officeDocument/2006/bibliography"/>
+  </ds:schemaRefs>
+</ds:datastoreItem>
 </file>
--- a/Panzer des 2. Weltkiregs/Recherche.docx
+++ b/Panzer des 2. Weltkiregs/Recherche.docx
@@ -307,6 +307,30 @@
     </w:p>
     <w:p>
       <w:r>
+        <w:t>Panzerung</w:t>
+      </w:r>
+      <w:r>
+        <w:tab/>
+      </w:r>
+      <w:r>
+        <w:tab/>
+        <w:t>bis 89mm</w:t>
+      </w:r>
+    </w:p>
+    <w:p>
+      <w:pPr>
+        <w:rPr>
+          <w:rFonts w:ascii="Arial" w:hAnsi="Arial" w:cs="Arial"/>
+          <w:color w:val="000000"/>
+          <w:sz w:val="18"/>
+          <w:szCs w:val="18"/>
+          <w:shd w:val="clear" w:color="auto" w:fill="F8F9FA"/>
+        </w:rPr>
+      </w:pPr>
+    </w:p>
+    <w:p>
+      <w:r>
+        <w:lastRenderedPageBreak/>
         <w:t>Penetration:</w:t>
       </w:r>
       <w:r>
@@ -331,7 +355,6 @@
     </w:p>
     <w:p>
       <w:r>
-        <w:lastRenderedPageBreak/>
         <w:t xml:space="preserve">Sherman im Vergleich: </w:t>
       </w:r>
       <w:r>
@@ -368,17 +391,17 @@
       </w:r>
     </w:p>
     <w:p>
-      <w:r>
-        <w:t xml:space="preserve">Panzerung: </w:t>
-      </w:r>
       <w:hyperlink r:id="rId7" w:history="1">
         <w:r>
           <w:rPr>
             <w:rStyle w:val="Hyperlink"/>
           </w:rPr>
-          <w:t>https://de.wikipedia.org/wiki/M4_Sherman</w:t>
+          <w:t>https://en.wikipedia.org/wiki/Sherman_Firefly</w:t>
         </w:r>
       </w:hyperlink>
+      <w:r>
+        <w:t xml:space="preserve"> </w:t>
+      </w:r>
       <w:r>
         <w:t xml:space="preserve"> </w:t>
       </w:r>
@@ -523,12 +546,7 @@
     </w:p>
     <w:p>
       <w:r>
-        <w:t>-konnten nicht genug Panzer produziert werden, dass heisst es war nicht sehr wahrscheinlich als Alliierter Panzer F</w:t>
-      </w:r>
-      <w:bookmarkStart w:id="0" w:name="_GoBack"/>
-      <w:bookmarkEnd w:id="0"/>
-      <w:r>
-        <w:t xml:space="preserve">ahrer jemals einem Panther zu begegnen </w:t>
+        <w:t xml:space="preserve">-konnten nicht genug Panzer produziert werden, dass heisst es war nicht sehr wahrscheinlich als Alliierter Panzer Fahrer jemals einem Panther zu begegnen </w:t>
       </w:r>
     </w:p>
     <w:p>
@@ -740,7 +758,19 @@
           <w:rPr>
             <w:rStyle w:val="Hyperlink"/>
           </w:rPr>
-          <w:t>Penetration https://de.wikipedia.org/wiki/7,5-cm-KwK_42</w:t>
+          <w:t>Penetration https://de.wikipedia.org/wik</w:t>
+        </w:r>
+        <w:r>
+          <w:rPr>
+            <w:rStyle w:val="Hyperlink"/>
+          </w:rPr>
+          <w:t>i</w:t>
+        </w:r>
+        <w:r>
+          <w:rPr>
+            <w:rStyle w:val="Hyperlink"/>
+          </w:rPr>
+          <w:t>/7,5-cm-KwK_42</w:t>
         </w:r>
       </w:hyperlink>
     </w:p>
@@ -796,12 +826,293 @@
         <w:t>)</w:t>
       </w:r>
     </w:p>
+    <w:p>
+      <w:r>
+        <w:t xml:space="preserve">Um mit dem neuen Panther und Tiger Panzern mitzuhalten wurde ein Auftrag erteilt eine 85mm Kanone in den T34 einzubauen </w:t>
+      </w:r>
+    </w:p>
+    <w:p>
+      <w:pPr>
+        <w:rPr>
+          <w:b/>
+        </w:rPr>
+      </w:pPr>
+      <w:r>
+        <w:rPr>
+          <w:b/>
+        </w:rPr>
+        <w:t xml:space="preserve">Vorteile </w:t>
+      </w:r>
+    </w:p>
+    <w:p>
+      <w:r>
+        <w:t xml:space="preserve">+ Grosse Reichweite </w:t>
+      </w:r>
+    </w:p>
+    <w:p>
+      <w:r>
+        <w:t xml:space="preserve">+ billig zu produzieren </w:t>
+      </w:r>
+    </w:p>
+    <w:p>
+      <w:r>
+        <w:t xml:space="preserve">+ billig zu entwickeln da T34 als Basis verwendet wurde </w:t>
+      </w:r>
+    </w:p>
+    <w:p>
+      <w:r>
+        <w:t>+leicht</w:t>
+      </w:r>
+    </w:p>
+    <w:p>
+      <w:pPr>
+        <w:rPr>
+          <w:b/>
+        </w:rPr>
+      </w:pPr>
+      <w:r>
+        <w:rPr>
+          <w:b/>
+        </w:rPr>
+        <w:t>Nachteile</w:t>
+      </w:r>
+    </w:p>
+    <w:p>
+      <w:r>
+        <w:t>-kanone kann nicht ganz mithalten mit der Reichweite der Kanone des Tigers und Panthers</w:t>
+      </w:r>
+    </w:p>
     <w:p/>
     <w:p>
-      <w:r>
-        <w:t>Data:</w:t>
-      </w:r>
-    </w:p>
+      <w:bookmarkStart w:id="0" w:name="_GoBack"/>
+      <w:bookmarkEnd w:id="0"/>
+      <w:r>
+        <w:t>Besatzung:</w:t>
+      </w:r>
+      <w:r>
+        <w:tab/>
+        <w:t>5</w:t>
+      </w:r>
+    </w:p>
+    <w:p>
+      <w:r>
+        <w:t>Länge:</w:t>
+      </w:r>
+      <w:r>
+        <w:tab/>
+      </w:r>
+      <w:r>
+        <w:tab/>
+      </w:r>
+      <w:r>
+        <w:t>6</w:t>
+      </w:r>
+      <w:r>
+        <w:t>,</w:t>
+      </w:r>
+      <w:r>
+        <w:t>09</w:t>
+      </w:r>
+      <w:r>
+        <w:t xml:space="preserve"> </w:t>
+      </w:r>
+      <w:r>
+        <w:t>m</w:t>
+      </w:r>
+    </w:p>
+    <w:p>
+      <w:r>
+        <w:t>Breite:</w:t>
+      </w:r>
+      <w:r>
+        <w:tab/>
+      </w:r>
+      <w:r>
+        <w:tab/>
+      </w:r>
+      <w:r>
+        <w:t>3,</w:t>
+      </w:r>
+      <w:r>
+        <w:t>00</w:t>
+      </w:r>
+      <w:r>
+        <w:t xml:space="preserve"> </w:t>
+      </w:r>
+      <w:r>
+        <w:t>m</w:t>
+      </w:r>
+    </w:p>
+    <w:p>
+      <w:r>
+        <w:t>Höhe:</w:t>
+      </w:r>
+      <w:r>
+        <w:tab/>
+      </w:r>
+      <w:r>
+        <w:tab/>
+        <w:t>2,</w:t>
+      </w:r>
+      <w:r>
+        <w:t>65</w:t>
+      </w:r>
+      <w:r>
+        <w:t xml:space="preserve"> m</w:t>
+      </w:r>
+    </w:p>
+    <w:p>
+      <w:r>
+        <w:t>Masse:</w:t>
+      </w:r>
+      <w:r>
+        <w:tab/>
+      </w:r>
+      <w:r>
+        <w:tab/>
+      </w:r>
+      <w:r>
+        <w:t>32</w:t>
+      </w:r>
+      <w:r>
+        <w:t xml:space="preserve"> Tonnen</w:t>
+      </w:r>
+    </w:p>
+    <w:p>
+      <w:r>
+        <w:t>Panzerung</w:t>
+      </w:r>
+      <w:r>
+        <w:tab/>
+      </w:r>
+      <w:r>
+        <w:t>20</w:t>
+      </w:r>
+      <w:r>
+        <w:t>–</w:t>
+      </w:r>
+      <w:r>
+        <w:t>9</w:t>
+      </w:r>
+      <w:r>
+        <w:t>0 mm</w:t>
+      </w:r>
+    </w:p>
+    <w:p>
+      <w:r>
+        <w:t>Hauptbewaffnung</w:t>
+      </w:r>
+      <w:r>
+        <w:tab/>
+      </w:r>
+      <w:r>
+        <w:t>1 × 85-mm-Kanone vom Typ SiS-S-53 mit 56 Schuss</w:t>
+      </w:r>
+    </w:p>
+    <w:p>
+      <w:r>
+        <w:t>Sekundärbewaffnung</w:t>
+      </w:r>
+      <w:r>
+        <w:tab/>
+      </w:r>
+      <w:r>
+        <w:t xml:space="preserve">2 × 7,62-mm-MG </w:t>
+      </w:r>
+      <w:proofErr w:type="spellStart"/>
+      <w:r>
+        <w:t>Degtjarjow</w:t>
+      </w:r>
+      <w:proofErr w:type="spellEnd"/>
+      <w:r>
+        <w:t xml:space="preserve"> DT (1920 Schuss)</w:t>
+      </w:r>
+    </w:p>
+    <w:p>
+      <w:r>
+        <w:t>Höchstgeschwindigkeit</w:t>
+      </w:r>
+      <w:r>
+        <w:tab/>
+        <w:t>55 km/h</w:t>
+      </w:r>
+    </w:p>
+    <w:p>
+      <w:r>
+        <w:t>Leistung/Gewicht</w:t>
+      </w:r>
+      <w:r>
+        <w:tab/>
+        <w:t>15,6 PS/t</w:t>
+      </w:r>
+    </w:p>
+    <w:p>
+      <w:r>
+        <w:t>Reichweite</w:t>
+      </w:r>
+      <w:r>
+        <w:tab/>
+      </w:r>
+      <w:r>
+        <w:tab/>
+      </w:r>
+      <w:r>
+        <w:t>380</w:t>
+      </w:r>
+      <w:r>
+        <w:t xml:space="preserve"> km (Straße)</w:t>
+      </w:r>
+    </w:p>
+    <w:p/>
+    <w:p>
+      <w:r>
+        <w:t>Penetration:</w:t>
+      </w:r>
+      <w:r>
+        <w:tab/>
+      </w:r>
+      <w:r>
+        <w:tab/>
+      </w:r>
+      <w:proofErr w:type="spellStart"/>
+      <w:r>
+        <w:t>Firefly</w:t>
+      </w:r>
+      <w:proofErr w:type="spellEnd"/>
+      <w:r>
+        <w:t xml:space="preserve"> mit </w:t>
+      </w:r>
+      <w:r>
+        <w:t>AP</w:t>
+      </w:r>
+      <w:r>
+        <w:t xml:space="preserve"> ab </w:t>
+      </w:r>
+      <w:r>
+        <w:t>1200 m</w:t>
+      </w:r>
+    </w:p>
+    <w:p>
+      <w:r>
+        <w:tab/>
+      </w:r>
+      <w:r>
+        <w:tab/>
+      </w:r>
+      <w:r>
+        <w:tab/>
+      </w:r>
+      <w:r>
+        <w:t xml:space="preserve">Panther </w:t>
+      </w:r>
+      <w:r>
+        <w:t xml:space="preserve">ab </w:t>
+      </w:r>
+      <w:r>
+        <w:t>1200 m</w:t>
+      </w:r>
+    </w:p>
+    <w:p/>
     <w:p>
       <w:r>
         <w:t xml:space="preserve">Panzerung: </w:t>
@@ -824,7 +1135,31 @@
           <w:rPr>
             <w:rStyle w:val="Hyperlink"/>
           </w:rPr>
-          <w:t>https://en.wikipedia.org/wiki/85_mm_air_defense_gun_M1939_(52-K)</w:t>
+          <w:t>https://en.wikipedia.</w:t>
+        </w:r>
+        <w:r>
+          <w:rPr>
+            <w:rStyle w:val="Hyperlink"/>
+          </w:rPr>
+          <w:t>o</w:t>
+        </w:r>
+        <w:r>
+          <w:rPr>
+            <w:rStyle w:val="Hyperlink"/>
+          </w:rPr>
+          <w:t>rg/wiki</w:t>
+        </w:r>
+        <w:r>
+          <w:rPr>
+            <w:rStyle w:val="Hyperlink"/>
+          </w:rPr>
+          <w:t>/</w:t>
+        </w:r>
+        <w:r>
+          <w:rPr>
+            <w:rStyle w:val="Hyperlink"/>
+          </w:rPr>
+          <w:t>85_mm_air_defense_gun_M1939_(52-K)</w:t>
         </w:r>
       </w:hyperlink>
       <w:r>
@@ -2073,7 +2408,6 @@
   <w:style w:type="character" w:default="1" w:styleId="Absatz-Standardschriftart">
     <w:name w:val="Default Paragraph Font"/>
     <w:uiPriority w:val="1"/>
-    <w:semiHidden/>
     <w:unhideWhenUsed/>
   </w:style>
   <w:style w:type="table" w:default="1" w:styleId="NormaleTabelle">
@@ -2795,7 +3129,7 @@
 </file>
 
 <file path=customXml/itemProps1.xml><?xml version="1.0" encoding="utf-8"?>
-<ds:datastoreItem xmlns:ds="http://schemas.openxmlformats.org/officeDocument/2006/customXml" ds:itemID="{62BA5674-85C0-4659-BDB6-846C97687332}">
+<ds:datastoreItem xmlns:ds="http://schemas.openxmlformats.org/officeDocument/2006/customXml" ds:itemID="{1156E948-A402-4064-B0E4-B779B2118146}">
   <ds:schemaRefs>
     <ds:schemaRef ds:uri="http://schemas.openxmlformats.org/officeDocument/2006/bibliography"/>
   </ds:schemaRefs>

--- a/Panzer des 2. Weltkiregs/Recherche.docx
+++ b/Panzer des 2. Weltkiregs/Recherche.docx
@@ -255,7 +255,17 @@
       </w:r>
       <w:r>
         <w:tab/>
-        <w:t>1 × 75-mm-Kanone M3 L/37,5</w:t>
+      </w:r>
+      <w:r>
+        <w:t xml:space="preserve">1 × 76,2-mm-Kanone (QF 17 </w:t>
+      </w:r>
+      <w:proofErr w:type="spellStart"/>
+      <w:r>
+        <w:t>pounder</w:t>
+      </w:r>
+      <w:proofErr w:type="spellEnd"/>
+      <w:r>
+        <w:t>)</w:t>
       </w:r>
     </w:p>
     <w:p>
@@ -428,15 +438,30 @@
         <w:t xml:space="preserve"> </w:t>
       </w:r>
     </w:p>
-    <w:p>
-      <w:hyperlink r:id="rId9" w:history="1">
-        <w:r>
-          <w:rPr>
-            <w:rStyle w:val="Hyperlink"/>
-          </w:rPr>
-          <w:t>https://www.youtube.com/watch?v=Ifxmd-uMU5Y</w:t>
-        </w:r>
-      </w:hyperlink>
+    <w:bookmarkStart w:id="0" w:name="_GoBack"/>
+    <w:p>
+      <w:r>
+        <w:fldChar w:fldCharType="begin"/>
+      </w:r>
+      <w:r>
+        <w:instrText xml:space="preserve"> HYPERLINK "https://www.youtube.com/watch?v=Ifxmd-uMU5Y" </w:instrText>
+      </w:r>
+      <w:r>
+        <w:fldChar w:fldCharType="separate"/>
+      </w:r>
+      <w:r>
+        <w:rPr>
+          <w:rStyle w:val="Hyperlink"/>
+        </w:rPr>
+        <w:t>https://www.youtube.com/watch?v=Ifxmd-uMU5Y</w:t>
+      </w:r>
+      <w:r>
+        <w:rPr>
+          <w:rStyle w:val="Hyperlink"/>
+        </w:rPr>
+        <w:fldChar w:fldCharType="end"/>
+      </w:r>
+      <w:bookmarkEnd w:id="0"/>
       <w:r>
         <w:t xml:space="preserve"> </w:t>
       </w:r>
@@ -731,7 +756,7 @@
       <w:r>
         <w:t xml:space="preserve">Panzerung: </w:t>
       </w:r>
-      <w:hyperlink r:id="rId10" w:history="1">
+      <w:hyperlink r:id="rId9" w:history="1">
         <w:r>
           <w:rPr>
             <w:rStyle w:val="Hyperlink"/>
@@ -753,7 +778,7 @@
       <w:r>
         <w:t xml:space="preserve"> </w:t>
       </w:r>
-      <w:hyperlink r:id="rId11" w:history="1">
+      <w:hyperlink r:id="rId10" w:history="1">
         <w:r>
           <w:rPr>
             <w:rStyle w:val="Hyperlink"/>
@@ -775,7 +800,7 @@
       </w:hyperlink>
     </w:p>
     <w:p>
-      <w:hyperlink r:id="rId12" w:history="1">
+      <w:hyperlink r:id="rId11" w:history="1">
         <w:r>
           <w:rPr>
             <w:rStyle w:val="Hyperlink"/>
@@ -884,8 +909,6 @@
     </w:p>
     <w:p/>
     <w:p>
-      <w:bookmarkStart w:id="0" w:name="_GoBack"/>
-      <w:bookmarkEnd w:id="0"/>
       <w:r>
         <w:t>Besatzung:</w:t>
       </w:r>
@@ -1117,7 +1140,7 @@
       <w:r>
         <w:t xml:space="preserve">Panzerung: </w:t>
       </w:r>
-      <w:hyperlink r:id="rId13" w:history="1">
+      <w:hyperlink r:id="rId12" w:history="1">
         <w:r>
           <w:rPr>
             <w:rStyle w:val="Hyperlink"/>
@@ -1130,7 +1153,7 @@
       <w:r>
         <w:t xml:space="preserve">Kanonen Penetration: </w:t>
       </w:r>
-      <w:hyperlink r:id="rId14" w:history="1">
+      <w:hyperlink r:id="rId13" w:history="1">
         <w:r>
           <w:rPr>
             <w:rStyle w:val="Hyperlink"/>
@@ -3129,7 +3152,7 @@
 </file>
 
 <file path=customXml/itemProps1.xml><?xml version="1.0" encoding="utf-8"?>
-<ds:datastoreItem xmlns:ds="http://schemas.openxmlformats.org/officeDocument/2006/customXml" ds:itemID="{1156E948-A402-4064-B0E4-B779B2118146}">
+<ds:datastoreItem xmlns:ds="http://schemas.openxmlformats.org/officeDocument/2006/customXml" ds:itemID="{E1374ED4-ADF8-43A0-AFEE-BBFA4290BE78}">
   <ds:schemaRefs>
     <ds:schemaRef ds:uri="http://schemas.openxmlformats.org/officeDocument/2006/bibliography"/>
   </ds:schemaRefs>
